--- a/III.1- Conclusion/Conclusion.docx
+++ b/III.1- Conclusion/Conclusion.docx
@@ -5,12 +5,500 @@
     <w:p>
       <w:pPr>
         <w:pStyle w:val="Titre"/>
+        <w:jc w:val="both"/>
       </w:pPr>
       <w:r>
         <w:t>Conclusion</w:t>
+      </w:r>
+    </w:p>
+    <w:p>
+      <w:pPr>
+        <w:jc w:val="both"/>
+      </w:pPr>
+    </w:p>
+    <w:p>
+      <w:pPr>
+        <w:jc w:val="both"/>
+        <w:rPr>
+          <w:bCs/>
+          <w:lang w:val="en-US"/>
+        </w:rPr>
+      </w:pPr>
+      <w:r>
+        <w:rPr>
+          <w:bCs/>
+          <w:lang w:val="en-US"/>
+        </w:rPr>
+        <w:t>The electrification of the global vehicle fleet is undoubtedly a long-term ambition</w:t>
+      </w:r>
+      <w:r>
+        <w:rPr>
+          <w:bCs/>
+          <w:lang w:val="en-US"/>
+        </w:rPr>
+        <w:t xml:space="preserve">. </w:t>
+      </w:r>
+      <w:r>
+        <w:rPr>
+          <w:bCs/>
+          <w:lang w:val="en-US"/>
+        </w:rPr>
+        <w:t xml:space="preserve">Not only because </w:t>
+      </w:r>
+      <w:r>
+        <w:rPr>
+          <w:bCs/>
+          <w:lang w:val="en-US"/>
+        </w:rPr>
+        <w:t xml:space="preserve">he amount of cars needed to replace the existing fleet is enormous; </w:t>
+      </w:r>
+      <w:r>
+        <w:rPr>
+          <w:bCs/>
+          <w:lang w:val="en-US"/>
+        </w:rPr>
+        <w:t>but also because</w:t>
+      </w:r>
+      <w:r>
+        <w:rPr>
+          <w:bCs/>
+          <w:lang w:val="en-US"/>
+        </w:rPr>
+        <w:t xml:space="preserve"> </w:t>
+      </w:r>
+      <w:proofErr w:type="gramStart"/>
+      <w:r>
+        <w:rPr>
+          <w:bCs/>
+          <w:lang w:val="en-US"/>
+        </w:rPr>
+        <w:t>i</w:t>
+      </w:r>
+      <w:r>
+        <w:rPr>
+          <w:bCs/>
+          <w:lang w:val="en-US"/>
+        </w:rPr>
+        <w:t>ts</w:t>
+      </w:r>
+      <w:proofErr w:type="gramEnd"/>
+      <w:r>
+        <w:rPr>
+          <w:bCs/>
+          <w:lang w:val="en-US"/>
+        </w:rPr>
+        <w:t xml:space="preserve"> fast development (</w:t>
+      </w:r>
+      <w:proofErr w:type="spellStart"/>
+      <w:r>
+        <w:rPr>
+          <w:bCs/>
+          <w:lang w:val="en-US"/>
+        </w:rPr>
+        <w:t>cf</w:t>
+      </w:r>
+      <w:proofErr w:type="spellEnd"/>
+      <w:r>
+        <w:rPr>
+          <w:bCs/>
+          <w:lang w:val="en-US"/>
+        </w:rPr>
+        <w:t xml:space="preserve"> graph) will never be sustainable without a reliable charging stations network. And although </w:t>
+      </w:r>
+      <w:r>
+        <w:rPr>
+          <w:bCs/>
+          <w:lang w:val="en-US"/>
+        </w:rPr>
+        <w:t>companies are</w:t>
+      </w:r>
+      <w:r>
+        <w:rPr>
+          <w:bCs/>
+          <w:lang w:val="en-US"/>
+        </w:rPr>
+        <w:t xml:space="preserve"> able to create </w:t>
+      </w:r>
+      <w:r>
+        <w:rPr>
+          <w:bCs/>
+          <w:lang w:val="en-US"/>
+        </w:rPr>
+        <w:t xml:space="preserve">and release </w:t>
+      </w:r>
+      <w:r>
+        <w:rPr>
+          <w:bCs/>
+          <w:lang w:val="en-US"/>
+        </w:rPr>
+        <w:t xml:space="preserve">new models </w:t>
+      </w:r>
+      <w:r>
+        <w:rPr>
+          <w:bCs/>
+          <w:lang w:val="en-US"/>
+        </w:rPr>
+        <w:t>rapidly</w:t>
+      </w:r>
+      <w:r>
+        <w:rPr>
+          <w:bCs/>
+          <w:lang w:val="en-US"/>
+        </w:rPr>
+        <w:t>, the netwo</w:t>
+      </w:r>
+      <w:r>
+        <w:rPr>
+          <w:bCs/>
+          <w:lang w:val="en-US"/>
+        </w:rPr>
+        <w:t>r</w:t>
+      </w:r>
+      <w:r>
+        <w:rPr>
+          <w:bCs/>
+          <w:lang w:val="en-US"/>
+        </w:rPr>
+        <w:t xml:space="preserve">k will take time to be deployed. </w:t>
+      </w:r>
+    </w:p>
+    <w:p>
+      <w:pPr>
+        <w:jc w:val="both"/>
+        <w:rPr>
+          <w:lang w:val="en-US"/>
+        </w:rPr>
+      </w:pPr>
+      <w:r>
+        <w:rPr>
+          <w:lang w:val="en-US"/>
+        </w:rPr>
+        <w:t xml:space="preserve">The technological and industrialization pace is fast, unlikely to slow </w:t>
+      </w:r>
+      <w:r>
+        <w:rPr>
+          <w:lang w:val="en-US"/>
+        </w:rPr>
+        <w:t>down</w:t>
+      </w:r>
+      <w:r>
+        <w:rPr>
+          <w:lang w:val="en-US"/>
+        </w:rPr>
+        <w:t xml:space="preserve"> </w:t>
+      </w:r>
+      <w:r>
+        <w:rPr>
+          <w:lang w:val="en-US"/>
+        </w:rPr>
+        <w:t xml:space="preserve">the </w:t>
+      </w:r>
+      <w:r>
+        <w:rPr>
+          <w:lang w:val="en-US"/>
+        </w:rPr>
+        <w:t>market</w:t>
+      </w:r>
+      <w:r>
+        <w:rPr>
+          <w:lang w:val="en-US"/>
+        </w:rPr>
+        <w:t xml:space="preserve"> expansion</w:t>
+      </w:r>
+      <w:r>
+        <w:rPr>
+          <w:lang w:val="en-US"/>
+        </w:rPr>
+        <w:t xml:space="preserve">. </w:t>
+      </w:r>
+      <w:r>
+        <w:rPr>
+          <w:lang w:val="en-US"/>
+        </w:rPr>
+        <w:t>Costs and charging times are being constantly reduced</w:t>
+      </w:r>
+      <w:r>
+        <w:rPr>
+          <w:lang w:val="en-US"/>
+        </w:rPr>
+        <w:t>,</w:t>
+      </w:r>
+      <w:r>
+        <w:rPr>
+          <w:lang w:val="en-US"/>
+        </w:rPr>
+        <w:t xml:space="preserve"> </w:t>
+      </w:r>
+      <w:r>
+        <w:rPr>
+          <w:lang w:val="en-US"/>
+        </w:rPr>
+        <w:t>and</w:t>
+      </w:r>
+      <w:r>
+        <w:rPr>
+          <w:lang w:val="en-US"/>
+        </w:rPr>
+        <w:t xml:space="preserve"> through alternative technologies, EV charging is becoming more and more convenient. </w:t>
+      </w:r>
+    </w:p>
+    <w:p>
+      <w:pPr>
+        <w:jc w:val="both"/>
+        <w:rPr>
+          <w:lang w:val="en-US"/>
+        </w:rPr>
+      </w:pPr>
+      <w:r>
+        <w:rPr>
+          <w:lang w:val="en-US"/>
+        </w:rPr>
+        <w:t>Still, uncertainties and risks remain. Oil prices, compared to the electric solutions, are still attractive, and, combined to a persistent lack of confidence in EVs</w:t>
+      </w:r>
+      <w:r>
+        <w:rPr>
+          <w:lang w:val="en-US"/>
+        </w:rPr>
+        <w:t>’</w:t>
+      </w:r>
+      <w:r>
+        <w:rPr>
+          <w:lang w:val="en-US"/>
+        </w:rPr>
+        <w:t xml:space="preserve"> </w:t>
+      </w:r>
+      <w:proofErr w:type="gramStart"/>
+      <w:r>
+        <w:rPr>
+          <w:lang w:val="en-US"/>
+        </w:rPr>
+        <w:t>performances,</w:t>
+      </w:r>
+      <w:proofErr w:type="gramEnd"/>
+      <w:r>
+        <w:rPr>
+          <w:lang w:val="en-US"/>
+        </w:rPr>
+        <w:t xml:space="preserve"> tend to keep consumers away from th</w:t>
+      </w:r>
+      <w:r>
+        <w:rPr>
+          <w:lang w:val="en-US"/>
+        </w:rPr>
+        <w:t>is</w:t>
+      </w:r>
+      <w:r>
+        <w:rPr>
+          <w:lang w:val="en-US"/>
+        </w:rPr>
+        <w:t xml:space="preserve"> new market. The multiplicity of </w:t>
+      </w:r>
+      <w:r>
+        <w:rPr>
+          <w:lang w:val="en-US"/>
+        </w:rPr>
+        <w:t>technologies and standards result in difficult strategic choices for companies. Finally, the risk of technology obsolescence and possibility of rare Earth material (lithium) shortage may have a tremendous impact on the market, on the long term.</w:t>
+      </w:r>
+    </w:p>
+    <w:p>
+      <w:pPr>
+        <w:jc w:val="both"/>
+        <w:rPr>
+          <w:lang w:val="en-US"/>
+        </w:rPr>
+      </w:pPr>
+      <w:r>
+        <w:rPr>
+          <w:lang w:val="en-US"/>
+        </w:rPr>
+        <w:t xml:space="preserve">But right now, support is needed to set up the global Charging Station Network. Government action is necessary, regarding </w:t>
+      </w:r>
+      <w:r>
+        <w:rPr>
+          <w:lang w:val="en-US"/>
+        </w:rPr>
+        <w:t xml:space="preserve">financial support and regulation issues. Plus, since the development of the EV market is in accordance to major environmental objectives, their influence is rather supportive than restrictive. </w:t>
+      </w:r>
+      <w:proofErr w:type="gramStart"/>
+      <w:r>
+        <w:rPr>
+          <w:lang w:val="en-US"/>
+        </w:rPr>
+        <w:t>Evidence show regional and governmental action to result in efficient boosts in charging stations and EV sales.</w:t>
+      </w:r>
+      <w:proofErr w:type="gramEnd"/>
+      <w:r>
+        <w:rPr>
+          <w:lang w:val="en-US"/>
+        </w:rPr>
+        <w:t xml:space="preserve"> Close collaboration between government and companies </w:t>
+      </w:r>
+      <w:r>
+        <w:rPr>
+          <w:lang w:val="en-US"/>
+        </w:rPr>
+        <w:t>is</w:t>
       </w:r>
       <w:bookmarkStart w:id="0" w:name="_GoBack"/>
       <w:bookmarkEnd w:id="0"/>
+      <w:r>
+        <w:rPr>
+          <w:lang w:val="en-US"/>
+        </w:rPr>
+        <w:t xml:space="preserve"> </w:t>
+      </w:r>
+      <w:proofErr w:type="gramStart"/>
+      <w:r>
+        <w:rPr>
+          <w:lang w:val="en-US"/>
+        </w:rPr>
+        <w:t>key</w:t>
+      </w:r>
+      <w:proofErr w:type="gramEnd"/>
+      <w:r>
+        <w:rPr>
+          <w:lang w:val="en-US"/>
+        </w:rPr>
+        <w:t xml:space="preserve"> to success in the market.</w:t>
+      </w:r>
+    </w:p>
+    <w:tbl>
+      <w:tblPr>
+        <w:tblStyle w:val="Grilledutableau"/>
+        <w:tblW w:w="0" w:type="auto"/>
+        <w:tblLook w:val="04A0" w:firstRow="1" w:lastRow="0" w:firstColumn="1" w:lastColumn="0" w:noHBand="0" w:noVBand="1"/>
+      </w:tblPr>
+      <w:tblGrid>
+        <w:gridCol w:w="9212"/>
+      </w:tblGrid>
+      <w:tr>
+        <w:tc>
+          <w:tcPr>
+            <w:tcW w:w="9212" w:type="dxa"/>
+          </w:tcPr>
+          <w:p>
+            <w:pPr>
+              <w:rPr>
+                <w:lang w:val="en-US"/>
+              </w:rPr>
+            </w:pPr>
+          </w:p>
+          <w:p>
+            <w:pPr>
+              <w:pStyle w:val="Paragraphedeliste"/>
+              <w:numPr>
+                <w:ilvl w:val="0"/>
+                <w:numId w:val="1"/>
+              </w:numPr>
+              <w:rPr>
+                <w:lang w:val="en-US"/>
+              </w:rPr>
+            </w:pPr>
+            <w:r>
+              <w:rPr>
+                <w:bCs/>
+                <w:lang w:val="en-US"/>
+              </w:rPr>
+              <w:t xml:space="preserve">The electrification of the global vehicle fleet is a long-term ambition. </w:t>
+            </w:r>
+          </w:p>
+          <w:p>
+            <w:pPr>
+              <w:pStyle w:val="Paragraphedeliste"/>
+              <w:numPr>
+                <w:ilvl w:val="0"/>
+                <w:numId w:val="1"/>
+              </w:numPr>
+              <w:rPr>
+                <w:lang w:val="en-US"/>
+              </w:rPr>
+            </w:pPr>
+            <w:r>
+              <w:rPr>
+                <w:lang w:val="en-US"/>
+              </w:rPr>
+              <w:t xml:space="preserve">The technological and industrialization pace is fast, unlikely to slow down the market expansion. </w:t>
+            </w:r>
+          </w:p>
+          <w:p>
+            <w:pPr>
+              <w:pStyle w:val="Paragraphedeliste"/>
+              <w:numPr>
+                <w:ilvl w:val="0"/>
+                <w:numId w:val="1"/>
+              </w:numPr>
+              <w:rPr>
+                <w:lang w:val="en-US"/>
+              </w:rPr>
+            </w:pPr>
+            <w:r>
+              <w:rPr>
+                <w:lang w:val="en-US"/>
+              </w:rPr>
+              <w:t>Still, uncertainties and risks remain</w:t>
+            </w:r>
+            <w:r>
+              <w:rPr>
+                <w:lang w:val="en-US"/>
+              </w:rPr>
+              <w:t xml:space="preserve"> (Market competition, consumer perception, technology choices)</w:t>
+            </w:r>
+          </w:p>
+          <w:p>
+            <w:pPr>
+              <w:pStyle w:val="Paragraphedeliste"/>
+              <w:numPr>
+                <w:ilvl w:val="0"/>
+                <w:numId w:val="1"/>
+              </w:numPr>
+              <w:jc w:val="both"/>
+              <w:rPr>
+                <w:bdr w:val="single" w:sz="4" w:space="0" w:color="auto"/>
+                <w:lang w:val="en-US"/>
+              </w:rPr>
+            </w:pPr>
+            <w:r>
+              <w:rPr>
+                <w:lang w:val="en-US"/>
+              </w:rPr>
+              <w:t xml:space="preserve">Close collaboration between government and companies is </w:t>
+            </w:r>
+            <w:proofErr w:type="gramStart"/>
+            <w:r>
+              <w:rPr>
+                <w:lang w:val="en-US"/>
+              </w:rPr>
+              <w:t>key</w:t>
+            </w:r>
+            <w:proofErr w:type="gramEnd"/>
+            <w:r>
+              <w:rPr>
+                <w:lang w:val="en-US"/>
+              </w:rPr>
+              <w:t xml:space="preserve"> to success in the market.</w:t>
+            </w:r>
+          </w:p>
+          <w:p>
+            <w:pPr>
+              <w:pStyle w:val="Paragraphedeliste"/>
+              <w:jc w:val="both"/>
+              <w:rPr>
+                <w:bdr w:val="single" w:sz="4" w:space="0" w:color="auto"/>
+                <w:lang w:val="en-US"/>
+              </w:rPr>
+            </w:pPr>
+          </w:p>
+        </w:tc>
+      </w:tr>
+    </w:tbl>
+    <w:p>
+      <w:pPr>
+        <w:jc w:val="both"/>
+        <w:rPr>
+          <w:bdr w:val="single" w:sz="4" w:space="0" w:color="auto"/>
+          <w:lang w:val="en-US"/>
+        </w:rPr>
+      </w:pPr>
     </w:p>
     <w:sectPr>
       <w:pgSz w:w="11906" w:h="16838"/>
@@ -20,6 +508,128 @@
     </w:sectPr>
   </w:body>
 </w:document>
+</file>
+
+<file path=word/numbering.xml><?xml version="1.0" encoding="utf-8"?>
+<w:numbering xmlns:wpc="http://schemas.microsoft.com/office/word/2010/wordprocessingCanvas" xmlns:mc="http://schemas.openxmlformats.org/markup-compatibility/2006" xmlns:o="urn:schemas-microsoft-com:office:office" xmlns:r="http://schemas.openxmlformats.org/officeDocument/2006/relationships" xmlns:m="http://schemas.openxmlformats.org/officeDocument/2006/math" xmlns:v="urn:schemas-microsoft-com:vml" xmlns:wp14="http://schemas.microsoft.com/office/word/2010/wordprocessingDrawing" xmlns:wp="http://schemas.openxmlformats.org/drawingml/2006/wordprocessingDrawing" xmlns:w10="urn:schemas-microsoft-com:office:word" xmlns:w="http://schemas.openxmlformats.org/wordprocessingml/2006/main" xmlns:w14="http://schemas.microsoft.com/office/word/2010/wordml" xmlns:wpg="http://schemas.microsoft.com/office/word/2010/wordprocessingGroup" xmlns:wpi="http://schemas.microsoft.com/office/word/2010/wordprocessingInk" xmlns:wne="http://schemas.microsoft.com/office/word/2006/wordml" xmlns:wps="http://schemas.microsoft.com/office/word/2010/wordprocessingShape" mc:Ignorable="w14 wp14">
+  <w:abstractNum w:abstractNumId="0">
+    <w:nsid w:val="5AF23DA3"/>
+    <w:multiLevelType w:val="hybridMultilevel"/>
+    <w:tmpl w:val="BAC6DD04"/>
+    <w:lvl w:ilvl="0" w:tplc="7348EF48">
+      <w:start w:val="1"/>
+      <w:numFmt w:val="bullet"/>
+      <w:lvlText w:val=""/>
+      <w:lvlJc w:val="left"/>
+      <w:pPr>
+        <w:ind w:left="720" w:hanging="360"/>
+      </w:pPr>
+      <w:rPr>
+        <w:rFonts w:ascii="Symbol" w:hAnsi="Symbol" w:hint="default"/>
+        <w:bdr w:val="none" w:sz="0" w:space="0" w:color="auto"/>
+      </w:rPr>
+    </w:lvl>
+    <w:lvl w:ilvl="1" w:tplc="040C0003" w:tentative="1">
+      <w:start w:val="1"/>
+      <w:numFmt w:val="bullet"/>
+      <w:lvlText w:val="o"/>
+      <w:lvlJc w:val="left"/>
+      <w:pPr>
+        <w:ind w:left="1440" w:hanging="360"/>
+      </w:pPr>
+      <w:rPr>
+        <w:rFonts w:ascii="Courier New" w:hAnsi="Courier New" w:cs="Courier New" w:hint="default"/>
+      </w:rPr>
+    </w:lvl>
+    <w:lvl w:ilvl="2" w:tplc="040C0005" w:tentative="1">
+      <w:start w:val="1"/>
+      <w:numFmt w:val="bullet"/>
+      <w:lvlText w:val=""/>
+      <w:lvlJc w:val="left"/>
+      <w:pPr>
+        <w:ind w:left="2160" w:hanging="360"/>
+      </w:pPr>
+      <w:rPr>
+        <w:rFonts w:ascii="Wingdings" w:hAnsi="Wingdings" w:hint="default"/>
+      </w:rPr>
+    </w:lvl>
+    <w:lvl w:ilvl="3" w:tplc="040C0001" w:tentative="1">
+      <w:start w:val="1"/>
+      <w:numFmt w:val="bullet"/>
+      <w:lvlText w:val=""/>
+      <w:lvlJc w:val="left"/>
+      <w:pPr>
+        <w:ind w:left="2880" w:hanging="360"/>
+      </w:pPr>
+      <w:rPr>
+        <w:rFonts w:ascii="Symbol" w:hAnsi="Symbol" w:hint="default"/>
+      </w:rPr>
+    </w:lvl>
+    <w:lvl w:ilvl="4" w:tplc="040C0003" w:tentative="1">
+      <w:start w:val="1"/>
+      <w:numFmt w:val="bullet"/>
+      <w:lvlText w:val="o"/>
+      <w:lvlJc w:val="left"/>
+      <w:pPr>
+        <w:ind w:left="3600" w:hanging="360"/>
+      </w:pPr>
+      <w:rPr>
+        <w:rFonts w:ascii="Courier New" w:hAnsi="Courier New" w:cs="Courier New" w:hint="default"/>
+      </w:rPr>
+    </w:lvl>
+    <w:lvl w:ilvl="5" w:tplc="040C0005" w:tentative="1">
+      <w:start w:val="1"/>
+      <w:numFmt w:val="bullet"/>
+      <w:lvlText w:val=""/>
+      <w:lvlJc w:val="left"/>
+      <w:pPr>
+        <w:ind w:left="4320" w:hanging="360"/>
+      </w:pPr>
+      <w:rPr>
+        <w:rFonts w:ascii="Wingdings" w:hAnsi="Wingdings" w:hint="default"/>
+      </w:rPr>
+    </w:lvl>
+    <w:lvl w:ilvl="6" w:tplc="040C0001" w:tentative="1">
+      <w:start w:val="1"/>
+      <w:numFmt w:val="bullet"/>
+      <w:lvlText w:val=""/>
+      <w:lvlJc w:val="left"/>
+      <w:pPr>
+        <w:ind w:left="5040" w:hanging="360"/>
+      </w:pPr>
+      <w:rPr>
+        <w:rFonts w:ascii="Symbol" w:hAnsi="Symbol" w:hint="default"/>
+      </w:rPr>
+    </w:lvl>
+    <w:lvl w:ilvl="7" w:tplc="040C0003" w:tentative="1">
+      <w:start w:val="1"/>
+      <w:numFmt w:val="bullet"/>
+      <w:lvlText w:val="o"/>
+      <w:lvlJc w:val="left"/>
+      <w:pPr>
+        <w:ind w:left="5760" w:hanging="360"/>
+      </w:pPr>
+      <w:rPr>
+        <w:rFonts w:ascii="Courier New" w:hAnsi="Courier New" w:cs="Courier New" w:hint="default"/>
+      </w:rPr>
+    </w:lvl>
+    <w:lvl w:ilvl="8" w:tplc="040C0005" w:tentative="1">
+      <w:start w:val="1"/>
+      <w:numFmt w:val="bullet"/>
+      <w:lvlText w:val=""/>
+      <w:lvlJc w:val="left"/>
+      <w:pPr>
+        <w:ind w:left="6480" w:hanging="360"/>
+      </w:pPr>
+      <w:rPr>
+        <w:rFonts w:ascii="Wingdings" w:hAnsi="Wingdings" w:hint="default"/>
+      </w:rPr>
+    </w:lvl>
+  </w:abstractNum>
+  <w:num w:numId="1">
+    <w:abstractNumId w:val="0"/>
+  </w:num>
+</w:numbering>
 </file>
 
 <file path=word/styles.xml><?xml version="1.0" encoding="utf-8"?>
@@ -248,6 +858,49 @@
       <w:szCs w:val="52"/>
     </w:rPr>
   </w:style>
+  <w:style w:type="character" w:customStyle="1" w:styleId="A8">
+    <w:name w:val="A8"/>
+    <w:uiPriority w:val="99"/>
+    <w:rsid w:val="00D575DD"/>
+    <w:rPr>
+      <w:rFonts w:cs="DIN"/>
+      <w:b/>
+      <w:bCs/>
+      <w:color w:val="000000"/>
+      <w:sz w:val="18"/>
+      <w:szCs w:val="18"/>
+    </w:rPr>
+  </w:style>
+  <w:style w:type="paragraph" w:styleId="Paragraphedeliste">
+    <w:name w:val="List Paragraph"/>
+    <w:basedOn w:val="Normal"/>
+    <w:uiPriority w:val="34"/>
+    <w:qFormat/>
+    <w:rsid w:val="001A7C86"/>
+    <w:pPr>
+      <w:ind w:left="720"/>
+      <w:contextualSpacing/>
+    </w:pPr>
+  </w:style>
+  <w:style w:type="table" w:styleId="Grilledutableau">
+    <w:name w:val="Table Grid"/>
+    <w:basedOn w:val="TableauNormal"/>
+    <w:uiPriority w:val="59"/>
+    <w:rsid w:val="001A7C86"/>
+    <w:pPr>
+      <w:spacing w:after="0" w:line="240" w:lineRule="auto"/>
+    </w:pPr>
+    <w:tblPr>
+      <w:tblBorders>
+        <w:top w:val="single" w:sz="4" w:space="0" w:color="auto"/>
+        <w:left w:val="single" w:sz="4" w:space="0" w:color="auto"/>
+        <w:bottom w:val="single" w:sz="4" w:space="0" w:color="auto"/>
+        <w:right w:val="single" w:sz="4" w:space="0" w:color="auto"/>
+        <w:insideH w:val="single" w:sz="4" w:space="0" w:color="auto"/>
+        <w:insideV w:val="single" w:sz="4" w:space="0" w:color="auto"/>
+      </w:tblBorders>
+    </w:tblPr>
+  </w:style>
 </w:styles>
 </file>
 
@@ -476,6 +1129,49 @@
       <w:sz w:val="52"/>
       <w:szCs w:val="52"/>
     </w:rPr>
+  </w:style>
+  <w:style w:type="character" w:customStyle="1" w:styleId="A8">
+    <w:name w:val="A8"/>
+    <w:uiPriority w:val="99"/>
+    <w:rsid w:val="00D575DD"/>
+    <w:rPr>
+      <w:rFonts w:cs="DIN"/>
+      <w:b/>
+      <w:bCs/>
+      <w:color w:val="000000"/>
+      <w:sz w:val="18"/>
+      <w:szCs w:val="18"/>
+    </w:rPr>
+  </w:style>
+  <w:style w:type="paragraph" w:styleId="Paragraphedeliste">
+    <w:name w:val="List Paragraph"/>
+    <w:basedOn w:val="Normal"/>
+    <w:uiPriority w:val="34"/>
+    <w:qFormat/>
+    <w:rsid w:val="001A7C86"/>
+    <w:pPr>
+      <w:ind w:left="720"/>
+      <w:contextualSpacing/>
+    </w:pPr>
+  </w:style>
+  <w:style w:type="table" w:styleId="Grilledutableau">
+    <w:name w:val="Table Grid"/>
+    <w:basedOn w:val="TableauNormal"/>
+    <w:uiPriority w:val="59"/>
+    <w:rsid w:val="001A7C86"/>
+    <w:pPr>
+      <w:spacing w:after="0" w:line="240" w:lineRule="auto"/>
+    </w:pPr>
+    <w:tblPr>
+      <w:tblBorders>
+        <w:top w:val="single" w:sz="4" w:space="0" w:color="auto"/>
+        <w:left w:val="single" w:sz="4" w:space="0" w:color="auto"/>
+        <w:bottom w:val="single" w:sz="4" w:space="0" w:color="auto"/>
+        <w:right w:val="single" w:sz="4" w:space="0" w:color="auto"/>
+        <w:insideH w:val="single" w:sz="4" w:space="0" w:color="auto"/>
+        <w:insideV w:val="single" w:sz="4" w:space="0" w:color="auto"/>
+      </w:tblBorders>
+    </w:tblPr>
   </w:style>
 </w:styles>
 </file>

--- a/III.1- Conclusion/Conclusion.docx
+++ b/III.1- Conclusion/Conclusion.docx
@@ -64,46 +64,37 @@
           <w:bCs/>
           <w:lang w:val="en-US"/>
         </w:rPr>
-        <w:t xml:space="preserve"> </w:t>
-      </w:r>
-      <w:proofErr w:type="gramStart"/>
-      <w:r>
-        <w:rPr>
-          <w:bCs/>
-          <w:lang w:val="en-US"/>
-        </w:rPr>
-        <w:t>i</w:t>
-      </w:r>
-      <w:r>
-        <w:rPr>
-          <w:bCs/>
-          <w:lang w:val="en-US"/>
-        </w:rPr>
-        <w:t>ts</w:t>
-      </w:r>
-      <w:proofErr w:type="gramEnd"/>
-      <w:r>
-        <w:rPr>
-          <w:bCs/>
-          <w:lang w:val="en-US"/>
-        </w:rPr>
-        <w:t xml:space="preserve"> fast development (</w:t>
-      </w:r>
-      <w:proofErr w:type="spellStart"/>
-      <w:r>
-        <w:rPr>
-          <w:bCs/>
-          <w:lang w:val="en-US"/>
-        </w:rPr>
-        <w:t>cf</w:t>
-      </w:r>
-      <w:proofErr w:type="spellEnd"/>
-      <w:r>
-        <w:rPr>
-          <w:bCs/>
-          <w:lang w:val="en-US"/>
-        </w:rPr>
-        <w:t xml:space="preserve"> graph) will never be sustainable without a reliable charging stations network. And although </w:t>
+        <w:t xml:space="preserve"> i</w:t>
+      </w:r>
+      <w:r>
+        <w:rPr>
+          <w:bCs/>
+          <w:lang w:val="en-US"/>
+        </w:rPr>
+        <w:t>ts fast development (cf graph</w:t>
+      </w:r>
+      <w:r>
+        <w:rPr>
+          <w:bCs/>
+          <w:lang w:val="en-US"/>
+        </w:rPr>
+        <w:t xml:space="preserve"> showing EV and Charging Stations development</w:t>
+      </w:r>
+      <w:r>
+        <w:rPr>
+          <w:bCs/>
+          <w:lang w:val="en-US"/>
+        </w:rPr>
+        <w:t>?</w:t>
+      </w:r>
+      <w:bookmarkStart w:id="0" w:name="_GoBack"/>
+      <w:bookmarkEnd w:id="0"/>
+      <w:r>
+        <w:rPr>
+          <w:bCs/>
+          <w:lang w:val="en-US"/>
+        </w:rPr>
+        <w:t xml:space="preserve">) will never be sustainable without a reliable charging stations network. And although </w:t>
       </w:r>
       <w:r>
         <w:rPr>
@@ -179,7 +170,37 @@
         <w:rPr>
           <w:lang w:val="en-US"/>
         </w:rPr>
-        <w:t>down</w:t>
+        <w:t xml:space="preserve">down </w:t>
+      </w:r>
+      <w:r>
+        <w:rPr>
+          <w:lang w:val="en-US"/>
+        </w:rPr>
+        <w:t xml:space="preserve">the </w:t>
+      </w:r>
+      <w:r>
+        <w:rPr>
+          <w:lang w:val="en-US"/>
+        </w:rPr>
+        <w:t>market expansion</w:t>
+      </w:r>
+      <w:r>
+        <w:rPr>
+          <w:lang w:val="en-US"/>
+        </w:rPr>
+        <w:t xml:space="preserve">. </w:t>
+      </w:r>
+      <w:r>
+        <w:rPr>
+          <w:lang w:val="en-US"/>
+        </w:rPr>
+        <w:t>Costs and charging times are being constantly reduced</w:t>
+      </w:r>
+      <w:r>
+        <w:rPr>
+          <w:lang w:val="en-US"/>
+        </w:rPr>
+        <w:t>,</w:t>
       </w:r>
       <w:r>
         <w:rPr>
@@ -191,55 +212,7 @@
         <w:rPr>
           <w:lang w:val="en-US"/>
         </w:rPr>
-        <w:t xml:space="preserve">the </w:t>
-      </w:r>
-      <w:r>
-        <w:rPr>
-          <w:lang w:val="en-US"/>
-        </w:rPr>
-        <w:t>market</w:t>
-      </w:r>
-      <w:r>
-        <w:rPr>
-          <w:lang w:val="en-US"/>
-        </w:rPr>
-        <w:t xml:space="preserve"> expansion</w:t>
-      </w:r>
-      <w:r>
-        <w:rPr>
-          <w:lang w:val="en-US"/>
-        </w:rPr>
-        <w:t xml:space="preserve">. </w:t>
-      </w:r>
-      <w:r>
-        <w:rPr>
-          <w:lang w:val="en-US"/>
-        </w:rPr>
-        <w:t>Costs and charging times are being constantly reduced</w:t>
-      </w:r>
-      <w:r>
-        <w:rPr>
-          <w:lang w:val="en-US"/>
-        </w:rPr>
-        <w:t>,</w:t>
-      </w:r>
-      <w:r>
-        <w:rPr>
-          <w:lang w:val="en-US"/>
-        </w:rPr>
-        <w:t xml:space="preserve"> </w:t>
-      </w:r>
-      <w:r>
-        <w:rPr>
-          <w:lang w:val="en-US"/>
-        </w:rPr>
-        <w:t>and</w:t>
-      </w:r>
-      <w:r>
-        <w:rPr>
-          <w:lang w:val="en-US"/>
-        </w:rPr>
-        <w:t xml:space="preserve"> through alternative technologies, EV charging is becoming more and more convenient. </w:t>
+        <w:t xml:space="preserve">and through alternative technologies, EV charging is becoming more and more convenient. </w:t>
       </w:r>
     </w:p>
     <w:p>
@@ -265,21 +238,7 @@
         <w:rPr>
           <w:lang w:val="en-US"/>
         </w:rPr>
-        <w:t xml:space="preserve"> </w:t>
-      </w:r>
-      <w:proofErr w:type="gramStart"/>
-      <w:r>
-        <w:rPr>
-          <w:lang w:val="en-US"/>
-        </w:rPr>
-        <w:t>performances,</w:t>
-      </w:r>
-      <w:proofErr w:type="gramEnd"/>
-      <w:r>
-        <w:rPr>
-          <w:lang w:val="en-US"/>
-        </w:rPr>
-        <w:t xml:space="preserve"> tend to keep consumers away from th</w:t>
+        <w:t xml:space="preserve"> performances, tend to keep consumers away from th</w:t>
       </w:r>
       <w:r>
         <w:rPr>
@@ -317,21 +276,7 @@
         <w:rPr>
           <w:lang w:val="en-US"/>
         </w:rPr>
-        <w:t xml:space="preserve">financial support and regulation issues. Plus, since the development of the EV market is in accordance to major environmental objectives, their influence is rather supportive than restrictive. </w:t>
-      </w:r>
-      <w:proofErr w:type="gramStart"/>
-      <w:r>
-        <w:rPr>
-          <w:lang w:val="en-US"/>
-        </w:rPr>
-        <w:t>Evidence show regional and governmental action to result in efficient boosts in charging stations and EV sales.</w:t>
-      </w:r>
-      <w:proofErr w:type="gramEnd"/>
-      <w:r>
-        <w:rPr>
-          <w:lang w:val="en-US"/>
-        </w:rPr>
-        <w:t xml:space="preserve"> Close collaboration between government and companies </w:t>
+        <w:t xml:space="preserve">financial support and regulation issues. Plus, since the development of the EV market is in accordance to major environmental objectives, their influence is rather supportive than restrictive. Evidence show regional and governmental action to result in efficient boosts in charging stations and EV sales. Close collaboration between government and companies </w:t>
       </w:r>
       <w:r>
         <w:rPr>
@@ -339,27 +284,11 @@
         </w:rPr>
         <w:t>is</w:t>
       </w:r>
-      <w:bookmarkStart w:id="0" w:name="_GoBack"/>
-      <w:bookmarkEnd w:id="0"/>
-      <w:r>
-        <w:rPr>
-          <w:lang w:val="en-US"/>
-        </w:rPr>
-        <w:t xml:space="preserve"> </w:t>
-      </w:r>
-      <w:proofErr w:type="gramStart"/>
-      <w:r>
-        <w:rPr>
-          <w:lang w:val="en-US"/>
-        </w:rPr>
-        <w:t>key</w:t>
-      </w:r>
-      <w:proofErr w:type="gramEnd"/>
-      <w:r>
-        <w:rPr>
-          <w:lang w:val="en-US"/>
-        </w:rPr>
-        <w:t xml:space="preserve"> to success in the market.</w:t>
+      <w:r>
+        <w:rPr>
+          <w:lang w:val="en-US"/>
+        </w:rPr>
+        <w:t xml:space="preserve"> key to success in the market.</w:t>
       </w:r>
     </w:p>
     <w:tbl>
@@ -461,21 +390,7 @@
               <w:rPr>
                 <w:lang w:val="en-US"/>
               </w:rPr>
-              <w:t xml:space="preserve">Close collaboration between government and companies is </w:t>
-            </w:r>
-            <w:proofErr w:type="gramStart"/>
-            <w:r>
-              <w:rPr>
-                <w:lang w:val="en-US"/>
-              </w:rPr>
-              <w:t>key</w:t>
-            </w:r>
-            <w:proofErr w:type="gramEnd"/>
-            <w:r>
-              <w:rPr>
-                <w:lang w:val="en-US"/>
-              </w:rPr>
-              <w:t xml:space="preserve"> to success in the market.</w:t>
+              <w:t>Close collaboration between government and companies is key to success in the market.</w:t>
             </w:r>
           </w:p>
           <w:p>

--- a/III.1- Conclusion/Conclusion.docx
+++ b/III.1- Conclusion/Conclusion.docx
@@ -1,10 +1,10 @@
 
 <file path=word/document.xml><?xml version="1.0" encoding="utf-8"?>
-<w:document xmlns:wpc="http://schemas.microsoft.com/office/word/2010/wordprocessingCanvas" xmlns:mc="http://schemas.openxmlformats.org/markup-compatibility/2006" xmlns:o="urn:schemas-microsoft-com:office:office" xmlns:r="http://schemas.openxmlformats.org/officeDocument/2006/relationships" xmlns:m="http://schemas.openxmlformats.org/officeDocument/2006/math" xmlns:v="urn:schemas-microsoft-com:vml" xmlns:wp14="http://schemas.microsoft.com/office/word/2010/wordprocessingDrawing" xmlns:wp="http://schemas.openxmlformats.org/drawingml/2006/wordprocessingDrawing" xmlns:w10="urn:schemas-microsoft-com:office:word" xmlns:w="http://schemas.openxmlformats.org/wordprocessingml/2006/main" xmlns:w14="http://schemas.microsoft.com/office/word/2010/wordml" xmlns:wpg="http://schemas.microsoft.com/office/word/2010/wordprocessingGroup" xmlns:wpi="http://schemas.microsoft.com/office/word/2010/wordprocessingInk" xmlns:wne="http://schemas.microsoft.com/office/word/2006/wordml" xmlns:wps="http://schemas.microsoft.com/office/word/2010/wordprocessingShape" mc:Ignorable="w14 wp14">
+<w:document xmlns:wpc="http://schemas.microsoft.com/office/word/2010/wordprocessingCanvas" xmlns:mc="http://schemas.openxmlformats.org/markup-compatibility/2006" xmlns:o="urn:schemas-microsoft-com:office:office" xmlns:r="http://schemas.openxmlformats.org/officeDocument/2006/relationships" xmlns:m="http://schemas.openxmlformats.org/officeDocument/2006/math" xmlns:v="urn:schemas-microsoft-com:vml" xmlns:wp14="http://schemas.microsoft.com/office/word/2010/wordprocessingDrawing" xmlns:wp="http://schemas.openxmlformats.org/drawingml/2006/wordprocessingDrawing" xmlns:w10="urn:schemas-microsoft-com:office:word" xmlns:w="http://schemas.openxmlformats.org/wordprocessingml/2006/main" xmlns:w14="http://schemas.microsoft.com/office/word/2010/wordml" xmlns:w15="http://schemas.microsoft.com/office/word/2012/wordml" xmlns:wpg="http://schemas.microsoft.com/office/word/2010/wordprocessingGroup" xmlns:wpi="http://schemas.microsoft.com/office/word/2010/wordprocessingInk" xmlns:wne="http://schemas.microsoft.com/office/word/2006/wordml" xmlns:wps="http://schemas.microsoft.com/office/word/2010/wordprocessingShape" mc:Ignorable="w14 w15 wp14">
   <w:body>
     <w:p>
       <w:pPr>
-        <w:pStyle w:val="Titre"/>
+        <w:pStyle w:val="Title"/>
         <w:jc w:val="both"/>
       </w:pPr>
       <w:r>
@@ -50,6 +50,13 @@
           <w:bCs/>
           <w:lang w:val="en-US"/>
         </w:rPr>
+        <w:t>t</w:t>
+      </w:r>
+      <w:r>
+        <w:rPr>
+          <w:bCs/>
+          <w:lang w:val="en-US"/>
+        </w:rPr>
         <w:t xml:space="preserve">he amount of cars needed to replace the existing fleet is enormous; </w:t>
       </w:r>
       <w:r>
@@ -64,14 +71,46 @@
           <w:bCs/>
           <w:lang w:val="en-US"/>
         </w:rPr>
-        <w:t xml:space="preserve"> i</w:t>
-      </w:r>
-      <w:r>
-        <w:rPr>
-          <w:bCs/>
-          <w:lang w:val="en-US"/>
-        </w:rPr>
-        <w:t>ts fast development (cf graph</w:t>
+        <w:t xml:space="preserve"> </w:t>
+      </w:r>
+      <w:proofErr w:type="gramStart"/>
+      <w:r>
+        <w:rPr>
+          <w:bCs/>
+          <w:lang w:val="en-US"/>
+        </w:rPr>
+        <w:t>i</w:t>
+      </w:r>
+      <w:r>
+        <w:rPr>
+          <w:bCs/>
+          <w:lang w:val="en-US"/>
+        </w:rPr>
+        <w:t>ts</w:t>
+      </w:r>
+      <w:proofErr w:type="gramEnd"/>
+      <w:r>
+        <w:rPr>
+          <w:bCs/>
+          <w:lang w:val="en-US"/>
+        </w:rPr>
+        <w:t xml:space="preserve"> fast development (</w:t>
+      </w:r>
+      <w:proofErr w:type="spellStart"/>
+      <w:r>
+        <w:rPr>
+          <w:bCs/>
+          <w:lang w:val="en-US"/>
+        </w:rPr>
+        <w:t>cf</w:t>
+      </w:r>
+      <w:proofErr w:type="spellEnd"/>
+      <w:r>
+        <w:rPr>
+          <w:bCs/>
+          <w:lang w:val="en-US"/>
+        </w:rPr>
+        <w:t xml:space="preserve"> graph</w:t>
       </w:r>
       <w:r>
         <w:rPr>
@@ -87,8 +126,6 @@
         </w:rPr>
         <w:t>?</w:t>
       </w:r>
-      <w:bookmarkStart w:id="0" w:name="_GoBack"/>
-      <w:bookmarkEnd w:id="0"/>
       <w:r>
         <w:rPr>
           <w:bCs/>
@@ -256,7 +293,21 @@
         <w:rPr>
           <w:lang w:val="en-US"/>
         </w:rPr>
-        <w:t>technologies and standards result in difficult strategic choices for companies. Finally, the risk of technology obsolescence and possibility of rare Earth material (lithium) shortage may have a tremendous impact on the market, on the long term.</w:t>
+        <w:t xml:space="preserve">technologies and standards result in difficult strategic choices for companies. Finally, the risk of technology obsolescence and possibility of rare Earth </w:t>
+      </w:r>
+      <w:proofErr w:type="gramStart"/>
+      <w:r>
+        <w:rPr>
+          <w:lang w:val="en-US"/>
+        </w:rPr>
+        <w:t>material</w:t>
+      </w:r>
+      <w:proofErr w:type="gramEnd"/>
+      <w:r>
+        <w:rPr>
+          <w:lang w:val="en-US"/>
+        </w:rPr>
+        <w:t xml:space="preserve"> (lithium) shortage may have a tremendous impact on the market, on the long term.</w:t>
       </w:r>
     </w:p>
     <w:p>
@@ -293,7 +344,7 @@
     </w:p>
     <w:tbl>
       <w:tblPr>
-        <w:tblStyle w:val="Grilledutableau"/>
+        <w:tblStyle w:val="TableGrid"/>
         <w:tblW w:w="0" w:type="auto"/>
         <w:tblLook w:val="04A0" w:firstRow="1" w:lastRow="0" w:firstColumn="1" w:lastColumn="0" w:noHBand="0" w:noVBand="1"/>
       </w:tblPr>
@@ -314,7 +365,7 @@
           </w:p>
           <w:p>
             <w:pPr>
-              <w:pStyle w:val="Paragraphedeliste"/>
+              <w:pStyle w:val="ListParagraph"/>
               <w:numPr>
                 <w:ilvl w:val="0"/>
                 <w:numId w:val="1"/>
@@ -333,7 +384,7 @@
           </w:p>
           <w:p>
             <w:pPr>
-              <w:pStyle w:val="Paragraphedeliste"/>
+              <w:pStyle w:val="ListParagraph"/>
               <w:numPr>
                 <w:ilvl w:val="0"/>
                 <w:numId w:val="1"/>
@@ -351,7 +402,7 @@
           </w:p>
           <w:p>
             <w:pPr>
-              <w:pStyle w:val="Paragraphedeliste"/>
+              <w:pStyle w:val="ListParagraph"/>
               <w:numPr>
                 <w:ilvl w:val="0"/>
                 <w:numId w:val="1"/>
@@ -375,7 +426,7 @@
           </w:p>
           <w:p>
             <w:pPr>
-              <w:pStyle w:val="Paragraphedeliste"/>
+              <w:pStyle w:val="ListParagraph"/>
               <w:numPr>
                 <w:ilvl w:val="0"/>
                 <w:numId w:val="1"/>
@@ -395,7 +446,7 @@
           </w:p>
           <w:p>
             <w:pPr>
-              <w:pStyle w:val="Paragraphedeliste"/>
+              <w:pStyle w:val="ListParagraph"/>
               <w:jc w:val="both"/>
               <w:rPr>
                 <w:bdr w:val="single" w:sz="4" w:space="0" w:color="auto"/>
@@ -414,6 +465,90 @@
           <w:lang w:val="en-US"/>
         </w:rPr>
       </w:pPr>
+    </w:p>
+    <w:p>
+      <w:pPr>
+        <w:jc w:val="both"/>
+        <w:rPr>
+          <w:lang w:val="en-US"/>
+        </w:rPr>
+      </w:pPr>
+      <w:r>
+        <w:rPr>
+          <w:lang w:val="en-US"/>
+        </w:rPr>
+        <w:t>Ideas of EMRE</w:t>
+      </w:r>
+    </w:p>
+    <w:p>
+      <w:pPr>
+        <w:jc w:val="both"/>
+        <w:rPr>
+          <w:lang w:val="en-US"/>
+        </w:rPr>
+      </w:pPr>
+      <w:r>
+        <w:rPr>
+          <w:lang w:val="en-US"/>
+        </w:rPr>
+        <w:t>It is good because pointed out risks well</w:t>
+      </w:r>
+    </w:p>
+    <w:p>
+      <w:pPr>
+        <w:jc w:val="both"/>
+        <w:rPr>
+          <w:lang w:val="en-US"/>
+        </w:rPr>
+      </w:pPr>
+      <w:r>
+        <w:rPr>
+          <w:lang w:val="en-US"/>
+        </w:rPr>
+        <w:t>But Electric vehicle (or transportation via electric vehicle) is inevitable and sustainable (profitable in long run) should be point out too.</w:t>
+      </w:r>
+    </w:p>
+    <w:p>
+      <w:pPr>
+        <w:jc w:val="both"/>
+        <w:rPr>
+          <w:lang w:val="en-US"/>
+        </w:rPr>
+      </w:pPr>
+      <w:r>
+        <w:rPr>
+          <w:lang w:val="en-US"/>
+        </w:rPr>
+        <w:t xml:space="preserve">Gasoline cars are past. But, EVs are the future. Which one would you invest as an </w:t>
+      </w:r>
+      <w:r>
+        <w:rPr>
+          <w:lang w:val="en-US"/>
+        </w:rPr>
+        <w:t xml:space="preserve">entrepreneur? </w:t>
+      </w:r>
+      <w:bookmarkStart w:id="0" w:name="_GoBack"/>
+      <w:bookmarkEnd w:id="0"/>
+    </w:p>
+    <w:p>
+      <w:pPr>
+        <w:jc w:val="both"/>
+        <w:rPr>
+          <w:lang w:val="en-US"/>
+        </w:rPr>
+      </w:pPr>
+      <w:r>
+        <w:rPr>
+          <w:lang w:val="en-US"/>
+        </w:rPr>
+        <w:t xml:space="preserve">In addition, if the EV would be same in any aspects with gasoline car but just environment friendly, which kind of car </w:t>
+      </w:r>
+      <w:r>
+        <w:rPr>
+          <w:lang w:val="en-US"/>
+        </w:rPr>
+        <w:t xml:space="preserve">customers would choose? There is one small step for EVs to get that level. </w:t>
+      </w:r>
     </w:p>
     <w:sectPr>
       <w:pgSz w:w="11906" w:h="16838"/>
@@ -426,8 +561,120 @@
 </file>
 
 <file path=word/numbering.xml><?xml version="1.0" encoding="utf-8"?>
-<w:numbering xmlns:wpc="http://schemas.microsoft.com/office/word/2010/wordprocessingCanvas" xmlns:mc="http://schemas.openxmlformats.org/markup-compatibility/2006" xmlns:o="urn:schemas-microsoft-com:office:office" xmlns:r="http://schemas.openxmlformats.org/officeDocument/2006/relationships" xmlns:m="http://schemas.openxmlformats.org/officeDocument/2006/math" xmlns:v="urn:schemas-microsoft-com:vml" xmlns:wp14="http://schemas.microsoft.com/office/word/2010/wordprocessingDrawing" xmlns:wp="http://schemas.openxmlformats.org/drawingml/2006/wordprocessingDrawing" xmlns:w10="urn:schemas-microsoft-com:office:word" xmlns:w="http://schemas.openxmlformats.org/wordprocessingml/2006/main" xmlns:w14="http://schemas.microsoft.com/office/word/2010/wordml" xmlns:wpg="http://schemas.microsoft.com/office/word/2010/wordprocessingGroup" xmlns:wpi="http://schemas.microsoft.com/office/word/2010/wordprocessingInk" xmlns:wne="http://schemas.microsoft.com/office/word/2006/wordml" xmlns:wps="http://schemas.microsoft.com/office/word/2010/wordprocessingShape" mc:Ignorable="w14 wp14">
-  <w:abstractNum w:abstractNumId="0">
+<w:numbering xmlns:wpc="http://schemas.microsoft.com/office/word/2010/wordprocessingCanvas" xmlns:mc="http://schemas.openxmlformats.org/markup-compatibility/2006" xmlns:o="urn:schemas-microsoft-com:office:office" xmlns:r="http://schemas.openxmlformats.org/officeDocument/2006/relationships" xmlns:m="http://schemas.openxmlformats.org/officeDocument/2006/math" xmlns:v="urn:schemas-microsoft-com:vml" xmlns:wp14="http://schemas.microsoft.com/office/word/2010/wordprocessingDrawing" xmlns:wp="http://schemas.openxmlformats.org/drawingml/2006/wordprocessingDrawing" xmlns:w10="urn:schemas-microsoft-com:office:word" xmlns:w="http://schemas.openxmlformats.org/wordprocessingml/2006/main" xmlns:w14="http://schemas.microsoft.com/office/word/2010/wordml" xmlns:w15="http://schemas.microsoft.com/office/word/2012/wordml" xmlns:wpg="http://schemas.microsoft.com/office/word/2010/wordprocessingGroup" xmlns:wpi="http://schemas.microsoft.com/office/word/2010/wordprocessingInk" xmlns:wne="http://schemas.microsoft.com/office/word/2006/wordml" xmlns:wps="http://schemas.microsoft.com/office/word/2010/wordprocessingShape" mc:Ignorable="w14 w15 wp14">
+  <w:abstractNum w:abstractNumId="0" w15:restartNumberingAfterBreak="0">
+    <w:nsid w:val="33F7440B"/>
+    <w:multiLevelType w:val="hybridMultilevel"/>
+    <w:tmpl w:val="DF147E86"/>
+    <w:lvl w:ilvl="0" w:tplc="04D23B06">
+      <w:numFmt w:val="bullet"/>
+      <w:lvlText w:val="-"/>
+      <w:lvlJc w:val="left"/>
+      <w:pPr>
+        <w:ind w:left="720" w:hanging="360"/>
+      </w:pPr>
+      <w:rPr>
+        <w:rFonts w:ascii="Calibri" w:eastAsiaTheme="minorEastAsia" w:hAnsi="Calibri" w:cstheme="minorBidi" w:hint="default"/>
+      </w:rPr>
+    </w:lvl>
+    <w:lvl w:ilvl="1" w:tplc="041F0003" w:tentative="1">
+      <w:start w:val="1"/>
+      <w:numFmt w:val="bullet"/>
+      <w:lvlText w:val="o"/>
+      <w:lvlJc w:val="left"/>
+      <w:pPr>
+        <w:ind w:left="1440" w:hanging="360"/>
+      </w:pPr>
+      <w:rPr>
+        <w:rFonts w:ascii="Courier New" w:hAnsi="Courier New" w:cs="Courier New" w:hint="default"/>
+      </w:rPr>
+    </w:lvl>
+    <w:lvl w:ilvl="2" w:tplc="041F0005" w:tentative="1">
+      <w:start w:val="1"/>
+      <w:numFmt w:val="bullet"/>
+      <w:lvlText w:val=""/>
+      <w:lvlJc w:val="left"/>
+      <w:pPr>
+        <w:ind w:left="2160" w:hanging="360"/>
+      </w:pPr>
+      <w:rPr>
+        <w:rFonts w:ascii="Wingdings" w:hAnsi="Wingdings" w:hint="default"/>
+      </w:rPr>
+    </w:lvl>
+    <w:lvl w:ilvl="3" w:tplc="041F0001" w:tentative="1">
+      <w:start w:val="1"/>
+      <w:numFmt w:val="bullet"/>
+      <w:lvlText w:val=""/>
+      <w:lvlJc w:val="left"/>
+      <w:pPr>
+        <w:ind w:left="2880" w:hanging="360"/>
+      </w:pPr>
+      <w:rPr>
+        <w:rFonts w:ascii="Symbol" w:hAnsi="Symbol" w:hint="default"/>
+      </w:rPr>
+    </w:lvl>
+    <w:lvl w:ilvl="4" w:tplc="041F0003" w:tentative="1">
+      <w:start w:val="1"/>
+      <w:numFmt w:val="bullet"/>
+      <w:lvlText w:val="o"/>
+      <w:lvlJc w:val="left"/>
+      <w:pPr>
+        <w:ind w:left="3600" w:hanging="360"/>
+      </w:pPr>
+      <w:rPr>
+        <w:rFonts w:ascii="Courier New" w:hAnsi="Courier New" w:cs="Courier New" w:hint="default"/>
+      </w:rPr>
+    </w:lvl>
+    <w:lvl w:ilvl="5" w:tplc="041F0005" w:tentative="1">
+      <w:start w:val="1"/>
+      <w:numFmt w:val="bullet"/>
+      <w:lvlText w:val=""/>
+      <w:lvlJc w:val="left"/>
+      <w:pPr>
+        <w:ind w:left="4320" w:hanging="360"/>
+      </w:pPr>
+      <w:rPr>
+        <w:rFonts w:ascii="Wingdings" w:hAnsi="Wingdings" w:hint="default"/>
+      </w:rPr>
+    </w:lvl>
+    <w:lvl w:ilvl="6" w:tplc="041F0001" w:tentative="1">
+      <w:start w:val="1"/>
+      <w:numFmt w:val="bullet"/>
+      <w:lvlText w:val=""/>
+      <w:lvlJc w:val="left"/>
+      <w:pPr>
+        <w:ind w:left="5040" w:hanging="360"/>
+      </w:pPr>
+      <w:rPr>
+        <w:rFonts w:ascii="Symbol" w:hAnsi="Symbol" w:hint="default"/>
+      </w:rPr>
+    </w:lvl>
+    <w:lvl w:ilvl="7" w:tplc="041F0003" w:tentative="1">
+      <w:start w:val="1"/>
+      <w:numFmt w:val="bullet"/>
+      <w:lvlText w:val="o"/>
+      <w:lvlJc w:val="left"/>
+      <w:pPr>
+        <w:ind w:left="5760" w:hanging="360"/>
+      </w:pPr>
+      <w:rPr>
+        <w:rFonts w:ascii="Courier New" w:hAnsi="Courier New" w:cs="Courier New" w:hint="default"/>
+      </w:rPr>
+    </w:lvl>
+    <w:lvl w:ilvl="8" w:tplc="041F0005" w:tentative="1">
+      <w:start w:val="1"/>
+      <w:numFmt w:val="bullet"/>
+      <w:lvlText w:val=""/>
+      <w:lvlJc w:val="left"/>
+      <w:pPr>
+        <w:ind w:left="6480" w:hanging="360"/>
+      </w:pPr>
+      <w:rPr>
+        <w:rFonts w:ascii="Wingdings" w:hAnsi="Wingdings" w:hint="default"/>
+      </w:rPr>
+    </w:lvl>
+  </w:abstractNum>
+  <w:abstractNum w:abstractNumId="1" w15:restartNumberingAfterBreak="0">
     <w:nsid w:val="5AF23DA3"/>
     <w:multiLevelType w:val="hybridMultilevel"/>
     <w:tmpl w:val="BAC6DD04"/>
@@ -541,14 +788,132 @@
       </w:rPr>
     </w:lvl>
   </w:abstractNum>
+  <w:abstractNum w:abstractNumId="2" w15:restartNumberingAfterBreak="0">
+    <w:nsid w:val="61967095"/>
+    <w:multiLevelType w:val="hybridMultilevel"/>
+    <w:tmpl w:val="2692061C"/>
+    <w:lvl w:ilvl="0" w:tplc="60AE480A">
+      <w:numFmt w:val="bullet"/>
+      <w:lvlText w:val=""/>
+      <w:lvlJc w:val="left"/>
+      <w:pPr>
+        <w:ind w:left="720" w:hanging="360"/>
+      </w:pPr>
+      <w:rPr>
+        <w:rFonts w:ascii="Symbol" w:eastAsiaTheme="minorEastAsia" w:hAnsi="Symbol" w:cstheme="minorBidi" w:hint="default"/>
+      </w:rPr>
+    </w:lvl>
+    <w:lvl w:ilvl="1" w:tplc="041F0003" w:tentative="1">
+      <w:start w:val="1"/>
+      <w:numFmt w:val="bullet"/>
+      <w:lvlText w:val="o"/>
+      <w:lvlJc w:val="left"/>
+      <w:pPr>
+        <w:ind w:left="1440" w:hanging="360"/>
+      </w:pPr>
+      <w:rPr>
+        <w:rFonts w:ascii="Courier New" w:hAnsi="Courier New" w:cs="Courier New" w:hint="default"/>
+      </w:rPr>
+    </w:lvl>
+    <w:lvl w:ilvl="2" w:tplc="041F0005" w:tentative="1">
+      <w:start w:val="1"/>
+      <w:numFmt w:val="bullet"/>
+      <w:lvlText w:val=""/>
+      <w:lvlJc w:val="left"/>
+      <w:pPr>
+        <w:ind w:left="2160" w:hanging="360"/>
+      </w:pPr>
+      <w:rPr>
+        <w:rFonts w:ascii="Wingdings" w:hAnsi="Wingdings" w:hint="default"/>
+      </w:rPr>
+    </w:lvl>
+    <w:lvl w:ilvl="3" w:tplc="041F0001" w:tentative="1">
+      <w:start w:val="1"/>
+      <w:numFmt w:val="bullet"/>
+      <w:lvlText w:val=""/>
+      <w:lvlJc w:val="left"/>
+      <w:pPr>
+        <w:ind w:left="2880" w:hanging="360"/>
+      </w:pPr>
+      <w:rPr>
+        <w:rFonts w:ascii="Symbol" w:hAnsi="Symbol" w:hint="default"/>
+      </w:rPr>
+    </w:lvl>
+    <w:lvl w:ilvl="4" w:tplc="041F0003" w:tentative="1">
+      <w:start w:val="1"/>
+      <w:numFmt w:val="bullet"/>
+      <w:lvlText w:val="o"/>
+      <w:lvlJc w:val="left"/>
+      <w:pPr>
+        <w:ind w:left="3600" w:hanging="360"/>
+      </w:pPr>
+      <w:rPr>
+        <w:rFonts w:ascii="Courier New" w:hAnsi="Courier New" w:cs="Courier New" w:hint="default"/>
+      </w:rPr>
+    </w:lvl>
+    <w:lvl w:ilvl="5" w:tplc="041F0005" w:tentative="1">
+      <w:start w:val="1"/>
+      <w:numFmt w:val="bullet"/>
+      <w:lvlText w:val=""/>
+      <w:lvlJc w:val="left"/>
+      <w:pPr>
+        <w:ind w:left="4320" w:hanging="360"/>
+      </w:pPr>
+      <w:rPr>
+        <w:rFonts w:ascii="Wingdings" w:hAnsi="Wingdings" w:hint="default"/>
+      </w:rPr>
+    </w:lvl>
+    <w:lvl w:ilvl="6" w:tplc="041F0001" w:tentative="1">
+      <w:start w:val="1"/>
+      <w:numFmt w:val="bullet"/>
+      <w:lvlText w:val=""/>
+      <w:lvlJc w:val="left"/>
+      <w:pPr>
+        <w:ind w:left="5040" w:hanging="360"/>
+      </w:pPr>
+      <w:rPr>
+        <w:rFonts w:ascii="Symbol" w:hAnsi="Symbol" w:hint="default"/>
+      </w:rPr>
+    </w:lvl>
+    <w:lvl w:ilvl="7" w:tplc="041F0003" w:tentative="1">
+      <w:start w:val="1"/>
+      <w:numFmt w:val="bullet"/>
+      <w:lvlText w:val="o"/>
+      <w:lvlJc w:val="left"/>
+      <w:pPr>
+        <w:ind w:left="5760" w:hanging="360"/>
+      </w:pPr>
+      <w:rPr>
+        <w:rFonts w:ascii="Courier New" w:hAnsi="Courier New" w:cs="Courier New" w:hint="default"/>
+      </w:rPr>
+    </w:lvl>
+    <w:lvl w:ilvl="8" w:tplc="041F0005" w:tentative="1">
+      <w:start w:val="1"/>
+      <w:numFmt w:val="bullet"/>
+      <w:lvlText w:val=""/>
+      <w:lvlJc w:val="left"/>
+      <w:pPr>
+        <w:ind w:left="6480" w:hanging="360"/>
+      </w:pPr>
+      <w:rPr>
+        <w:rFonts w:ascii="Wingdings" w:hAnsi="Wingdings" w:hint="default"/>
+      </w:rPr>
+    </w:lvl>
+  </w:abstractNum>
   <w:num w:numId="1">
+    <w:abstractNumId w:val="1"/>
+  </w:num>
+  <w:num w:numId="2">
+    <w:abstractNumId w:val="2"/>
+  </w:num>
+  <w:num w:numId="3">
     <w:abstractNumId w:val="0"/>
   </w:num>
 </w:numbering>
 </file>
 
 <file path=word/styles.xml><?xml version="1.0" encoding="utf-8"?>
-<w:styles xmlns:mc="http://schemas.openxmlformats.org/markup-compatibility/2006" xmlns:r="http://schemas.openxmlformats.org/officeDocument/2006/relationships" xmlns:w="http://schemas.openxmlformats.org/wordprocessingml/2006/main" xmlns:w14="http://schemas.microsoft.com/office/word/2010/wordml" mc:Ignorable="w14">
+<w:styles xmlns:mc="http://schemas.openxmlformats.org/markup-compatibility/2006" xmlns:r="http://schemas.openxmlformats.org/officeDocument/2006/relationships" xmlns:w="http://schemas.openxmlformats.org/wordprocessingml/2006/main" xmlns:w14="http://schemas.microsoft.com/office/word/2010/wordml" xmlns:w15="http://schemas.microsoft.com/office/word/2012/wordml" mc:Ignorable="w14 w15">
   <w:docDefaults>
     <w:rPrDefault>
       <w:rPr>
@@ -564,156 +929,390 @@
       </w:pPr>
     </w:pPrDefault>
   </w:docDefaults>
-  <w:latentStyles w:defLockedState="0" w:defUIPriority="99" w:defSemiHidden="1" w:defUnhideWhenUsed="1" w:defQFormat="0" w:count="267">
-    <w:lsdException w:name="Normal" w:semiHidden="0" w:uiPriority="0" w:unhideWhenUsed="0" w:qFormat="1"/>
-    <w:lsdException w:name="heading 1" w:semiHidden="0" w:uiPriority="9" w:unhideWhenUsed="0" w:qFormat="1"/>
-    <w:lsdException w:name="heading 2" w:uiPriority="9" w:qFormat="1"/>
-    <w:lsdException w:name="heading 3" w:uiPriority="9" w:qFormat="1"/>
-    <w:lsdException w:name="heading 4" w:uiPriority="9" w:qFormat="1"/>
-    <w:lsdException w:name="heading 5" w:uiPriority="9" w:qFormat="1"/>
-    <w:lsdException w:name="heading 6" w:uiPriority="9" w:qFormat="1"/>
-    <w:lsdException w:name="heading 7" w:uiPriority="9" w:qFormat="1"/>
-    <w:lsdException w:name="heading 8" w:uiPriority="9" w:qFormat="1"/>
-    <w:lsdException w:name="heading 9" w:uiPriority="9" w:qFormat="1"/>
-    <w:lsdException w:name="toc 1" w:uiPriority="39"/>
-    <w:lsdException w:name="toc 2" w:uiPriority="39"/>
-    <w:lsdException w:name="toc 3" w:uiPriority="39"/>
-    <w:lsdException w:name="toc 4" w:uiPriority="39"/>
-    <w:lsdException w:name="toc 5" w:uiPriority="39"/>
-    <w:lsdException w:name="toc 6" w:uiPriority="39"/>
-    <w:lsdException w:name="toc 7" w:uiPriority="39"/>
-    <w:lsdException w:name="toc 8" w:uiPriority="39"/>
-    <w:lsdException w:name="toc 9" w:uiPriority="39"/>
-    <w:lsdException w:name="caption" w:uiPriority="35" w:qFormat="1"/>
-    <w:lsdException w:name="Title" w:semiHidden="0" w:uiPriority="10" w:unhideWhenUsed="0" w:qFormat="1"/>
-    <w:lsdException w:name="Default Paragraph Font" w:uiPriority="1"/>
-    <w:lsdException w:name="Subtitle" w:semiHidden="0" w:uiPriority="11" w:unhideWhenUsed="0" w:qFormat="1"/>
-    <w:lsdException w:name="Strong" w:semiHidden="0" w:uiPriority="22" w:unhideWhenUsed="0" w:qFormat="1"/>
-    <w:lsdException w:name="Emphasis" w:semiHidden="0" w:uiPriority="20" w:unhideWhenUsed="0" w:qFormat="1"/>
-    <w:lsdException w:name="Table Grid" w:semiHidden="0" w:uiPriority="59" w:unhideWhenUsed="0"/>
-    <w:lsdException w:name="Placeholder Text" w:unhideWhenUsed="0"/>
-    <w:lsdException w:name="No Spacing" w:semiHidden="0" w:uiPriority="1" w:unhideWhenUsed="0" w:qFormat="1"/>
-    <w:lsdException w:name="Light Shading" w:semiHidden="0" w:uiPriority="60" w:unhideWhenUsed="0"/>
-    <w:lsdException w:name="Light List" w:semiHidden="0" w:uiPriority="61" w:unhideWhenUsed="0"/>
-    <w:lsdException w:name="Light Grid" w:semiHidden="0" w:uiPriority="62" w:unhideWhenUsed="0"/>
-    <w:lsdException w:name="Medium Shading 1" w:semiHidden="0" w:uiPriority="63" w:unhideWhenUsed="0"/>
-    <w:lsdException w:name="Medium Shading 2" w:semiHidden="0" w:uiPriority="64" w:unhideWhenUsed="0"/>
-    <w:lsdException w:name="Medium List 1" w:semiHidden="0" w:uiPriority="65" w:unhideWhenUsed="0"/>
-    <w:lsdException w:name="Medium List 2" w:semiHidden="0" w:uiPriority="66" w:unhideWhenUsed="0"/>
-    <w:lsdException w:name="Medium Grid 1" w:semiHidden="0" w:uiPriority="67" w:unhideWhenUsed="0"/>
-    <w:lsdException w:name="Medium Grid 2" w:semiHidden="0" w:uiPriority="68" w:unhideWhenUsed="0"/>
-    <w:lsdException w:name="Medium Grid 3" w:semiHidden="0" w:uiPriority="69" w:unhideWhenUsed="0"/>
-    <w:lsdException w:name="Dark List" w:semiHidden="0" w:uiPriority="70" w:unhideWhenUsed="0"/>
-    <w:lsdException w:name="Colorful Shading" w:semiHidden="0" w:uiPriority="71" w:unhideWhenUsed="0"/>
-    <w:lsdException w:name="Colorful List" w:semiHidden="0" w:uiPriority="72" w:unhideWhenUsed="0"/>
-    <w:lsdException w:name="Colorful Grid" w:semiHidden="0" w:uiPriority="73" w:unhideWhenUsed="0"/>
-    <w:lsdException w:name="Light Shading Accent 1" w:semiHidden="0" w:uiPriority="60" w:unhideWhenUsed="0"/>
-    <w:lsdException w:name="Light List Accent 1" w:semiHidden="0" w:uiPriority="61" w:unhideWhenUsed="0"/>
-    <w:lsdException w:name="Light Grid Accent 1" w:semiHidden="0" w:uiPriority="62" w:unhideWhenUsed="0"/>
-    <w:lsdException w:name="Medium Shading 1 Accent 1" w:semiHidden="0" w:uiPriority="63" w:unhideWhenUsed="0"/>
-    <w:lsdException w:name="Medium Shading 2 Accent 1" w:semiHidden="0" w:uiPriority="64" w:unhideWhenUsed="0"/>
-    <w:lsdException w:name="Medium List 1 Accent 1" w:semiHidden="0" w:uiPriority="65" w:unhideWhenUsed="0"/>
-    <w:lsdException w:name="Revision" w:unhideWhenUsed="0"/>
-    <w:lsdException w:name="List Paragraph" w:semiHidden="0" w:uiPriority="34" w:unhideWhenUsed="0" w:qFormat="1"/>
-    <w:lsdException w:name="Quote" w:semiHidden="0" w:uiPriority="29" w:unhideWhenUsed="0" w:qFormat="1"/>
-    <w:lsdException w:name="Intense Quote" w:semiHidden="0" w:uiPriority="30" w:unhideWhenUsed="0" w:qFormat="1"/>
-    <w:lsdException w:name="Medium List 2 Accent 1" w:semiHidden="0" w:uiPriority="66" w:unhideWhenUsed="0"/>
-    <w:lsdException w:name="Medium Grid 1 Accent 1" w:semiHidden="0" w:uiPriority="67" w:unhideWhenUsed="0"/>
-    <w:lsdException w:name="Medium Grid 2 Accent 1" w:semiHidden="0" w:uiPriority="68" w:unhideWhenUsed="0"/>
-    <w:lsdException w:name="Medium Grid 3 Accent 1" w:semiHidden="0" w:uiPriority="69" w:unhideWhenUsed="0"/>
-    <w:lsdException w:name="Dark List Accent 1" w:semiHidden="0" w:uiPriority="70" w:unhideWhenUsed="0"/>
-    <w:lsdException w:name="Colorful Shading Accent 1" w:semiHidden="0" w:uiPriority="71" w:unhideWhenUsed="0"/>
-    <w:lsdException w:name="Colorful List Accent 1" w:semiHidden="0" w:uiPriority="72" w:unhideWhenUsed="0"/>
-    <w:lsdException w:name="Colorful Grid Accent 1" w:semiHidden="0" w:uiPriority="73" w:unhideWhenUsed="0"/>
-    <w:lsdException w:name="Light Shading Accent 2" w:semiHidden="0" w:uiPriority="60" w:unhideWhenUsed="0"/>
-    <w:lsdException w:name="Light List Accent 2" w:semiHidden="0" w:uiPriority="61" w:unhideWhenUsed="0"/>
-    <w:lsdException w:name="Light Grid Accent 2" w:semiHidden="0" w:uiPriority="62" w:unhideWhenUsed="0"/>
-    <w:lsdException w:name="Medium Shading 1 Accent 2" w:semiHidden="0" w:uiPriority="63" w:unhideWhenUsed="0"/>
-    <w:lsdException w:name="Medium Shading 2 Accent 2" w:semiHidden="0" w:uiPriority="64" w:unhideWhenUsed="0"/>
-    <w:lsdException w:name="Medium List 1 Accent 2" w:semiHidden="0" w:uiPriority="65" w:unhideWhenUsed="0"/>
-    <w:lsdException w:name="Medium List 2 Accent 2" w:semiHidden="0" w:uiPriority="66" w:unhideWhenUsed="0"/>
-    <w:lsdException w:name="Medium Grid 1 Accent 2" w:semiHidden="0" w:uiPriority="67" w:unhideWhenUsed="0"/>
-    <w:lsdException w:name="Medium Grid 2 Accent 2" w:semiHidden="0" w:uiPriority="68" w:unhideWhenUsed="0"/>
-    <w:lsdException w:name="Medium Grid 3 Accent 2" w:semiHidden="0" w:uiPriority="69" w:unhideWhenUsed="0"/>
-    <w:lsdException w:name="Dark List Accent 2" w:semiHidden="0" w:uiPriority="70" w:unhideWhenUsed="0"/>
-    <w:lsdException w:name="Colorful Shading Accent 2" w:semiHidden="0" w:uiPriority="71" w:unhideWhenUsed="0"/>
-    <w:lsdException w:name="Colorful List Accent 2" w:semiHidden="0" w:uiPriority="72" w:unhideWhenUsed="0"/>
-    <w:lsdException w:name="Colorful Grid Accent 2" w:semiHidden="0" w:uiPriority="73" w:unhideWhenUsed="0"/>
-    <w:lsdException w:name="Light Shading Accent 3" w:semiHidden="0" w:uiPriority="60" w:unhideWhenUsed="0"/>
-    <w:lsdException w:name="Light List Accent 3" w:semiHidden="0" w:uiPriority="61" w:unhideWhenUsed="0"/>
-    <w:lsdException w:name="Light Grid Accent 3" w:semiHidden="0" w:uiPriority="62" w:unhideWhenUsed="0"/>
-    <w:lsdException w:name="Medium Shading 1 Accent 3" w:semiHidden="0" w:uiPriority="63" w:unhideWhenUsed="0"/>
-    <w:lsdException w:name="Medium Shading 2 Accent 3" w:semiHidden="0" w:uiPriority="64" w:unhideWhenUsed="0"/>
-    <w:lsdException w:name="Medium List 1 Accent 3" w:semiHidden="0" w:uiPriority="65" w:unhideWhenUsed="0"/>
-    <w:lsdException w:name="Medium List 2 Accent 3" w:semiHidden="0" w:uiPriority="66" w:unhideWhenUsed="0"/>
-    <w:lsdException w:name="Medium Grid 1 Accent 3" w:semiHidden="0" w:uiPriority="67" w:unhideWhenUsed="0"/>
-    <w:lsdException w:name="Medium Grid 2 Accent 3" w:semiHidden="0" w:uiPriority="68" w:unhideWhenUsed="0"/>
-    <w:lsdException w:name="Medium Grid 3 Accent 3" w:semiHidden="0" w:uiPriority="69" w:unhideWhenUsed="0"/>
-    <w:lsdException w:name="Dark List Accent 3" w:semiHidden="0" w:uiPriority="70" w:unhideWhenUsed="0"/>
-    <w:lsdException w:name="Colorful Shading Accent 3" w:semiHidden="0" w:uiPriority="71" w:unhideWhenUsed="0"/>
-    <w:lsdException w:name="Colorful List Accent 3" w:semiHidden="0" w:uiPriority="72" w:unhideWhenUsed="0"/>
-    <w:lsdException w:name="Colorful Grid Accent 3" w:semiHidden="0" w:uiPriority="73" w:unhideWhenUsed="0"/>
-    <w:lsdException w:name="Light Shading Accent 4" w:semiHidden="0" w:uiPriority="60" w:unhideWhenUsed="0"/>
-    <w:lsdException w:name="Light List Accent 4" w:semiHidden="0" w:uiPriority="61" w:unhideWhenUsed="0"/>
-    <w:lsdException w:name="Light Grid Accent 4" w:semiHidden="0" w:uiPriority="62" w:unhideWhenUsed="0"/>
-    <w:lsdException w:name="Medium Shading 1 Accent 4" w:semiHidden="0" w:uiPriority="63" w:unhideWhenUsed="0"/>
-    <w:lsdException w:name="Medium Shading 2 Accent 4" w:semiHidden="0" w:uiPriority="64" w:unhideWhenUsed="0"/>
-    <w:lsdException w:name="Medium List 1 Accent 4" w:semiHidden="0" w:uiPriority="65" w:unhideWhenUsed="0"/>
-    <w:lsdException w:name="Medium List 2 Accent 4" w:semiHidden="0" w:uiPriority="66" w:unhideWhenUsed="0"/>
-    <w:lsdException w:name="Medium Grid 1 Accent 4" w:semiHidden="0" w:uiPriority="67" w:unhideWhenUsed="0"/>
-    <w:lsdException w:name="Medium Grid 2 Accent 4" w:semiHidden="0" w:uiPriority="68" w:unhideWhenUsed="0"/>
-    <w:lsdException w:name="Medium Grid 3 Accent 4" w:semiHidden="0" w:uiPriority="69" w:unhideWhenUsed="0"/>
-    <w:lsdException w:name="Dark List Accent 4" w:semiHidden="0" w:uiPriority="70" w:unhideWhenUsed="0"/>
-    <w:lsdException w:name="Colorful Shading Accent 4" w:semiHidden="0" w:uiPriority="71" w:unhideWhenUsed="0"/>
-    <w:lsdException w:name="Colorful List Accent 4" w:semiHidden="0" w:uiPriority="72" w:unhideWhenUsed="0"/>
-    <w:lsdException w:name="Colorful Grid Accent 4" w:semiHidden="0" w:uiPriority="73" w:unhideWhenUsed="0"/>
-    <w:lsdException w:name="Light Shading Accent 5" w:semiHidden="0" w:uiPriority="60" w:unhideWhenUsed="0"/>
-    <w:lsdException w:name="Light List Accent 5" w:semiHidden="0" w:uiPriority="61" w:unhideWhenUsed="0"/>
-    <w:lsdException w:name="Light Grid Accent 5" w:semiHidden="0" w:uiPriority="62" w:unhideWhenUsed="0"/>
-    <w:lsdException w:name="Medium Shading 1 Accent 5" w:semiHidden="0" w:uiPriority="63" w:unhideWhenUsed="0"/>
-    <w:lsdException w:name="Medium Shading 2 Accent 5" w:semiHidden="0" w:uiPriority="64" w:unhideWhenUsed="0"/>
-    <w:lsdException w:name="Medium List 1 Accent 5" w:semiHidden="0" w:uiPriority="65" w:unhideWhenUsed="0"/>
-    <w:lsdException w:name="Medium List 2 Accent 5" w:semiHidden="0" w:uiPriority="66" w:unhideWhenUsed="0"/>
-    <w:lsdException w:name="Medium Grid 1 Accent 5" w:semiHidden="0" w:uiPriority="67" w:unhideWhenUsed="0"/>
-    <w:lsdException w:name="Medium Grid 2 Accent 5" w:semiHidden="0" w:uiPriority="68" w:unhideWhenUsed="0"/>
-    <w:lsdException w:name="Medium Grid 3 Accent 5" w:semiHidden="0" w:uiPriority="69" w:unhideWhenUsed="0"/>
-    <w:lsdException w:name="Dark List Accent 5" w:semiHidden="0" w:uiPriority="70" w:unhideWhenUsed="0"/>
-    <w:lsdException w:name="Colorful Shading Accent 5" w:semiHidden="0" w:uiPriority="71" w:unhideWhenUsed="0"/>
-    <w:lsdException w:name="Colorful List Accent 5" w:semiHidden="0" w:uiPriority="72" w:unhideWhenUsed="0"/>
-    <w:lsdException w:name="Colorful Grid Accent 5" w:semiHidden="0" w:uiPriority="73" w:unhideWhenUsed="0"/>
-    <w:lsdException w:name="Light Shading Accent 6" w:semiHidden="0" w:uiPriority="60" w:unhideWhenUsed="0"/>
-    <w:lsdException w:name="Light List Accent 6" w:semiHidden="0" w:uiPriority="61" w:unhideWhenUsed="0"/>
-    <w:lsdException w:name="Light Grid Accent 6" w:semiHidden="0" w:uiPriority="62" w:unhideWhenUsed="0"/>
-    <w:lsdException w:name="Medium Shading 1 Accent 6" w:semiHidden="0" w:uiPriority="63" w:unhideWhenUsed="0"/>
-    <w:lsdException w:name="Medium Shading 2 Accent 6" w:semiHidden="0" w:uiPriority="64" w:unhideWhenUsed="0"/>
-    <w:lsdException w:name="Medium List 1 Accent 6" w:semiHidden="0" w:uiPriority="65" w:unhideWhenUsed="0"/>
-    <w:lsdException w:name="Medium List 2 Accent 6" w:semiHidden="0" w:uiPriority="66" w:unhideWhenUsed="0"/>
-    <w:lsdException w:name="Medium Grid 1 Accent 6" w:semiHidden="0" w:uiPriority="67" w:unhideWhenUsed="0"/>
-    <w:lsdException w:name="Medium Grid 2 Accent 6" w:semiHidden="0" w:uiPriority="68" w:unhideWhenUsed="0"/>
-    <w:lsdException w:name="Medium Grid 3 Accent 6" w:semiHidden="0" w:uiPriority="69" w:unhideWhenUsed="0"/>
-    <w:lsdException w:name="Dark List Accent 6" w:semiHidden="0" w:uiPriority="70" w:unhideWhenUsed="0"/>
-    <w:lsdException w:name="Colorful Shading Accent 6" w:semiHidden="0" w:uiPriority="71" w:unhideWhenUsed="0"/>
-    <w:lsdException w:name="Colorful List Accent 6" w:semiHidden="0" w:uiPriority="72" w:unhideWhenUsed="0"/>
-    <w:lsdException w:name="Colorful Grid Accent 6" w:semiHidden="0" w:uiPriority="73" w:unhideWhenUsed="0"/>
-    <w:lsdException w:name="Subtle Emphasis" w:semiHidden="0" w:uiPriority="19" w:unhideWhenUsed="0" w:qFormat="1"/>
-    <w:lsdException w:name="Intense Emphasis" w:semiHidden="0" w:uiPriority="21" w:unhideWhenUsed="0" w:qFormat="1"/>
-    <w:lsdException w:name="Subtle Reference" w:semiHidden="0" w:uiPriority="31" w:unhideWhenUsed="0" w:qFormat="1"/>
-    <w:lsdException w:name="Intense Reference" w:semiHidden="0" w:uiPriority="32" w:unhideWhenUsed="0" w:qFormat="1"/>
-    <w:lsdException w:name="Book Title" w:semiHidden="0" w:uiPriority="33" w:unhideWhenUsed="0" w:qFormat="1"/>
-    <w:lsdException w:name="Bibliography" w:uiPriority="37"/>
-    <w:lsdException w:name="TOC Heading" w:uiPriority="39" w:qFormat="1"/>
+  <w:latentStyles w:defLockedState="0" w:defUIPriority="99" w:defSemiHidden="0" w:defUnhideWhenUsed="0" w:defQFormat="0" w:count="371">
+    <w:lsdException w:name="Normal" w:uiPriority="0" w:qFormat="1"/>
+    <w:lsdException w:name="heading 1" w:uiPriority="9" w:qFormat="1"/>
+    <w:lsdException w:name="heading 2" w:semiHidden="1" w:uiPriority="9" w:unhideWhenUsed="1" w:qFormat="1"/>
+    <w:lsdException w:name="heading 3" w:semiHidden="1" w:uiPriority="9" w:unhideWhenUsed="1" w:qFormat="1"/>
+    <w:lsdException w:name="heading 4" w:semiHidden="1" w:uiPriority="9" w:unhideWhenUsed="1" w:qFormat="1"/>
+    <w:lsdException w:name="heading 5" w:semiHidden="1" w:uiPriority="9" w:unhideWhenUsed="1" w:qFormat="1"/>
+    <w:lsdException w:name="heading 6" w:semiHidden="1" w:uiPriority="9" w:unhideWhenUsed="1" w:qFormat="1"/>
+    <w:lsdException w:name="heading 7" w:semiHidden="1" w:uiPriority="9" w:unhideWhenUsed="1" w:qFormat="1"/>
+    <w:lsdException w:name="heading 8" w:semiHidden="1" w:uiPriority="9" w:unhideWhenUsed="1" w:qFormat="1"/>
+    <w:lsdException w:name="heading 9" w:semiHidden="1" w:uiPriority="9" w:unhideWhenUsed="1" w:qFormat="1"/>
+    <w:lsdException w:name="index 1" w:semiHidden="1" w:unhideWhenUsed="1"/>
+    <w:lsdException w:name="index 2" w:semiHidden="1" w:unhideWhenUsed="1"/>
+    <w:lsdException w:name="index 3" w:semiHidden="1" w:unhideWhenUsed="1"/>
+    <w:lsdException w:name="index 4" w:semiHidden="1" w:unhideWhenUsed="1"/>
+    <w:lsdException w:name="index 5" w:semiHidden="1" w:unhideWhenUsed="1"/>
+    <w:lsdException w:name="index 6" w:semiHidden="1" w:unhideWhenUsed="1"/>
+    <w:lsdException w:name="index 7" w:semiHidden="1" w:unhideWhenUsed="1"/>
+    <w:lsdException w:name="index 8" w:semiHidden="1" w:unhideWhenUsed="1"/>
+    <w:lsdException w:name="index 9" w:semiHidden="1" w:unhideWhenUsed="1"/>
+    <w:lsdException w:name="toc 1" w:semiHidden="1" w:uiPriority="39" w:unhideWhenUsed="1"/>
+    <w:lsdException w:name="toc 2" w:semiHidden="1" w:uiPriority="39" w:unhideWhenUsed="1"/>
+    <w:lsdException w:name="toc 3" w:semiHidden="1" w:uiPriority="39" w:unhideWhenUsed="1"/>
+    <w:lsdException w:name="toc 4" w:semiHidden="1" w:uiPriority="39" w:unhideWhenUsed="1"/>
+    <w:lsdException w:name="toc 5" w:semiHidden="1" w:uiPriority="39" w:unhideWhenUsed="1"/>
+    <w:lsdException w:name="toc 6" w:semiHidden="1" w:uiPriority="39" w:unhideWhenUsed="1"/>
+    <w:lsdException w:name="toc 7" w:semiHidden="1" w:uiPriority="39" w:unhideWhenUsed="1"/>
+    <w:lsdException w:name="toc 8" w:semiHidden="1" w:uiPriority="39" w:unhideWhenUsed="1"/>
+    <w:lsdException w:name="toc 9" w:semiHidden="1" w:uiPriority="39" w:unhideWhenUsed="1"/>
+    <w:lsdException w:name="Normal Indent" w:semiHidden="1" w:unhideWhenUsed="1"/>
+    <w:lsdException w:name="footnote text" w:semiHidden="1" w:unhideWhenUsed="1"/>
+    <w:lsdException w:name="annotation text" w:semiHidden="1" w:unhideWhenUsed="1"/>
+    <w:lsdException w:name="header" w:semiHidden="1" w:unhideWhenUsed="1"/>
+    <w:lsdException w:name="footer" w:semiHidden="1" w:unhideWhenUsed="1"/>
+    <w:lsdException w:name="index heading" w:semiHidden="1" w:unhideWhenUsed="1"/>
+    <w:lsdException w:name="caption" w:semiHidden="1" w:uiPriority="35" w:unhideWhenUsed="1" w:qFormat="1"/>
+    <w:lsdException w:name="table of figures" w:semiHidden="1" w:unhideWhenUsed="1"/>
+    <w:lsdException w:name="envelope address" w:semiHidden="1" w:unhideWhenUsed="1"/>
+    <w:lsdException w:name="envelope return" w:semiHidden="1" w:unhideWhenUsed="1"/>
+    <w:lsdException w:name="footnote reference" w:semiHidden="1" w:unhideWhenUsed="1"/>
+    <w:lsdException w:name="annotation reference" w:semiHidden="1" w:unhideWhenUsed="1"/>
+    <w:lsdException w:name="line number" w:semiHidden="1" w:unhideWhenUsed="1"/>
+    <w:lsdException w:name="page number" w:semiHidden="1" w:unhideWhenUsed="1"/>
+    <w:lsdException w:name="endnote reference" w:semiHidden="1" w:unhideWhenUsed="1"/>
+    <w:lsdException w:name="endnote text" w:semiHidden="1" w:unhideWhenUsed="1"/>
+    <w:lsdException w:name="table of authorities" w:semiHidden="1" w:unhideWhenUsed="1"/>
+    <w:lsdException w:name="macro" w:semiHidden="1" w:unhideWhenUsed="1"/>
+    <w:lsdException w:name="toa heading" w:semiHidden="1" w:unhideWhenUsed="1"/>
+    <w:lsdException w:name="List" w:semiHidden="1" w:unhideWhenUsed="1"/>
+    <w:lsdException w:name="List Bullet" w:semiHidden="1" w:unhideWhenUsed="1"/>
+    <w:lsdException w:name="List Number" w:semiHidden="1" w:unhideWhenUsed="1"/>
+    <w:lsdException w:name="List 2" w:semiHidden="1" w:unhideWhenUsed="1"/>
+    <w:lsdException w:name="List 3" w:semiHidden="1" w:unhideWhenUsed="1"/>
+    <w:lsdException w:name="List 4" w:semiHidden="1" w:unhideWhenUsed="1"/>
+    <w:lsdException w:name="List 5" w:semiHidden="1" w:unhideWhenUsed="1"/>
+    <w:lsdException w:name="List Bullet 2" w:semiHidden="1" w:unhideWhenUsed="1"/>
+    <w:lsdException w:name="List Bullet 3" w:semiHidden="1" w:unhideWhenUsed="1"/>
+    <w:lsdException w:name="List Bullet 4" w:semiHidden="1" w:unhideWhenUsed="1"/>
+    <w:lsdException w:name="List Bullet 5" w:semiHidden="1" w:unhideWhenUsed="1"/>
+    <w:lsdException w:name="List Number 2" w:semiHidden="1" w:unhideWhenUsed="1"/>
+    <w:lsdException w:name="List Number 3" w:semiHidden="1" w:unhideWhenUsed="1"/>
+    <w:lsdException w:name="List Number 4" w:semiHidden="1" w:unhideWhenUsed="1"/>
+    <w:lsdException w:name="List Number 5" w:semiHidden="1" w:unhideWhenUsed="1"/>
+    <w:lsdException w:name="Title" w:uiPriority="10" w:qFormat="1"/>
+    <w:lsdException w:name="Closing" w:semiHidden="1" w:unhideWhenUsed="1"/>
+    <w:lsdException w:name="Signature" w:semiHidden="1" w:unhideWhenUsed="1"/>
+    <w:lsdException w:name="Default Paragraph Font" w:semiHidden="1" w:uiPriority="1" w:unhideWhenUsed="1"/>
+    <w:lsdException w:name="Body Text" w:semiHidden="1" w:unhideWhenUsed="1"/>
+    <w:lsdException w:name="Body Text Indent" w:semiHidden="1" w:unhideWhenUsed="1"/>
+    <w:lsdException w:name="List Continue" w:semiHidden="1" w:unhideWhenUsed="1"/>
+    <w:lsdException w:name="List Continue 2" w:semiHidden="1" w:unhideWhenUsed="1"/>
+    <w:lsdException w:name="List Continue 3" w:semiHidden="1" w:unhideWhenUsed="1"/>
+    <w:lsdException w:name="List Continue 4" w:semiHidden="1" w:unhideWhenUsed="1"/>
+    <w:lsdException w:name="List Continue 5" w:semiHidden="1" w:unhideWhenUsed="1"/>
+    <w:lsdException w:name="Message Header" w:semiHidden="1" w:unhideWhenUsed="1"/>
+    <w:lsdException w:name="Subtitle" w:uiPriority="11" w:qFormat="1"/>
+    <w:lsdException w:name="Salutation" w:semiHidden="1" w:unhideWhenUsed="1"/>
+    <w:lsdException w:name="Date" w:semiHidden="1" w:unhideWhenUsed="1"/>
+    <w:lsdException w:name="Body Text First Indent" w:semiHidden="1" w:unhideWhenUsed="1"/>
+    <w:lsdException w:name="Body Text First Indent 2" w:semiHidden="1" w:unhideWhenUsed="1"/>
+    <w:lsdException w:name="Note Heading" w:semiHidden="1" w:unhideWhenUsed="1"/>
+    <w:lsdException w:name="Body Text 2" w:semiHidden="1" w:unhideWhenUsed="1"/>
+    <w:lsdException w:name="Body Text 3" w:semiHidden="1" w:unhideWhenUsed="1"/>
+    <w:lsdException w:name="Body Text Indent 2" w:semiHidden="1" w:unhideWhenUsed="1"/>
+    <w:lsdException w:name="Body Text Indent 3" w:semiHidden="1" w:unhideWhenUsed="1"/>
+    <w:lsdException w:name="Block Text" w:semiHidden="1" w:unhideWhenUsed="1"/>
+    <w:lsdException w:name="Hyperlink" w:semiHidden="1" w:unhideWhenUsed="1"/>
+    <w:lsdException w:name="FollowedHyperlink" w:semiHidden="1" w:unhideWhenUsed="1"/>
+    <w:lsdException w:name="Strong" w:uiPriority="22" w:qFormat="1"/>
+    <w:lsdException w:name="Emphasis" w:uiPriority="20" w:qFormat="1"/>
+    <w:lsdException w:name="Document Map" w:semiHidden="1" w:unhideWhenUsed="1"/>
+    <w:lsdException w:name="Plain Text" w:semiHidden="1" w:unhideWhenUsed="1"/>
+    <w:lsdException w:name="E-mail Signature" w:semiHidden="1" w:unhideWhenUsed="1"/>
+    <w:lsdException w:name="HTML Top of Form" w:semiHidden="1" w:unhideWhenUsed="1"/>
+    <w:lsdException w:name="HTML Bottom of Form" w:semiHidden="1" w:unhideWhenUsed="1"/>
+    <w:lsdException w:name="Normal (Web)" w:semiHidden="1" w:unhideWhenUsed="1"/>
+    <w:lsdException w:name="HTML Acronym" w:semiHidden="1" w:unhideWhenUsed="1"/>
+    <w:lsdException w:name="HTML Address" w:semiHidden="1" w:unhideWhenUsed="1"/>
+    <w:lsdException w:name="HTML Cite" w:semiHidden="1" w:unhideWhenUsed="1"/>
+    <w:lsdException w:name="HTML Code" w:semiHidden="1" w:unhideWhenUsed="1"/>
+    <w:lsdException w:name="HTML Definition" w:semiHidden="1" w:unhideWhenUsed="1"/>
+    <w:lsdException w:name="HTML Keyboard" w:semiHidden="1" w:unhideWhenUsed="1"/>
+    <w:lsdException w:name="HTML Preformatted" w:semiHidden="1" w:unhideWhenUsed="1"/>
+    <w:lsdException w:name="HTML Sample" w:semiHidden="1" w:unhideWhenUsed="1"/>
+    <w:lsdException w:name="HTML Typewriter" w:semiHidden="1" w:unhideWhenUsed="1"/>
+    <w:lsdException w:name="HTML Variable" w:semiHidden="1" w:unhideWhenUsed="1"/>
+    <w:lsdException w:name="Normal Table" w:semiHidden="1" w:unhideWhenUsed="1"/>
+    <w:lsdException w:name="annotation subject" w:semiHidden="1" w:unhideWhenUsed="1"/>
+    <w:lsdException w:name="No List" w:semiHidden="1" w:unhideWhenUsed="1"/>
+    <w:lsdException w:name="Outline List 1" w:semiHidden="1" w:unhideWhenUsed="1"/>
+    <w:lsdException w:name="Outline List 2" w:semiHidden="1" w:unhideWhenUsed="1"/>
+    <w:lsdException w:name="Outline List 3" w:semiHidden="1" w:unhideWhenUsed="1"/>
+    <w:lsdException w:name="Table Simple 1" w:semiHidden="1" w:unhideWhenUsed="1"/>
+    <w:lsdException w:name="Table Simple 2" w:semiHidden="1" w:unhideWhenUsed="1"/>
+    <w:lsdException w:name="Table Simple 3" w:semiHidden="1" w:unhideWhenUsed="1"/>
+    <w:lsdException w:name="Table Classic 1" w:semiHidden="1" w:unhideWhenUsed="1"/>
+    <w:lsdException w:name="Table Classic 2" w:semiHidden="1" w:unhideWhenUsed="1"/>
+    <w:lsdException w:name="Table Classic 3" w:semiHidden="1" w:unhideWhenUsed="1"/>
+    <w:lsdException w:name="Table Classic 4" w:semiHidden="1" w:unhideWhenUsed="1"/>
+    <w:lsdException w:name="Table Colorful 1" w:semiHidden="1" w:unhideWhenUsed="1"/>
+    <w:lsdException w:name="Table Colorful 2" w:semiHidden="1" w:unhideWhenUsed="1"/>
+    <w:lsdException w:name="Table Colorful 3" w:semiHidden="1" w:unhideWhenUsed="1"/>
+    <w:lsdException w:name="Table Columns 1" w:semiHidden="1" w:unhideWhenUsed="1"/>
+    <w:lsdException w:name="Table Columns 2" w:semiHidden="1" w:unhideWhenUsed="1"/>
+    <w:lsdException w:name="Table Columns 3" w:semiHidden="1" w:unhideWhenUsed="1"/>
+    <w:lsdException w:name="Table Columns 4" w:semiHidden="1" w:unhideWhenUsed="1"/>
+    <w:lsdException w:name="Table Columns 5" w:semiHidden="1" w:unhideWhenUsed="1"/>
+    <w:lsdException w:name="Table Grid 1" w:semiHidden="1" w:unhideWhenUsed="1"/>
+    <w:lsdException w:name="Table Grid 2" w:semiHidden="1" w:unhideWhenUsed="1"/>
+    <w:lsdException w:name="Table Grid 3" w:semiHidden="1" w:unhideWhenUsed="1"/>
+    <w:lsdException w:name="Table Grid 4" w:semiHidden="1" w:unhideWhenUsed="1"/>
+    <w:lsdException w:name="Table Grid 5" w:semiHidden="1" w:unhideWhenUsed="1"/>
+    <w:lsdException w:name="Table Grid 6" w:semiHidden="1" w:unhideWhenUsed="1"/>
+    <w:lsdException w:name="Table Grid 7" w:semiHidden="1" w:unhideWhenUsed="1"/>
+    <w:lsdException w:name="Table Grid 8" w:semiHidden="1" w:unhideWhenUsed="1"/>
+    <w:lsdException w:name="Table List 1" w:semiHidden="1" w:unhideWhenUsed="1"/>
+    <w:lsdException w:name="Table List 2" w:semiHidden="1" w:unhideWhenUsed="1"/>
+    <w:lsdException w:name="Table List 3" w:semiHidden="1" w:unhideWhenUsed="1"/>
+    <w:lsdException w:name="Table List 4" w:semiHidden="1" w:unhideWhenUsed="1"/>
+    <w:lsdException w:name="Table List 5" w:semiHidden="1" w:unhideWhenUsed="1"/>
+    <w:lsdException w:name="Table List 6" w:semiHidden="1" w:unhideWhenUsed="1"/>
+    <w:lsdException w:name="Table List 7" w:semiHidden="1" w:unhideWhenUsed="1"/>
+    <w:lsdException w:name="Table List 8" w:semiHidden="1" w:unhideWhenUsed="1"/>
+    <w:lsdException w:name="Table 3D effects 1" w:semiHidden="1" w:unhideWhenUsed="1"/>
+    <w:lsdException w:name="Table 3D effects 2" w:semiHidden="1" w:unhideWhenUsed="1"/>
+    <w:lsdException w:name="Table 3D effects 3" w:semiHidden="1" w:unhideWhenUsed="1"/>
+    <w:lsdException w:name="Table Contemporary" w:semiHidden="1" w:unhideWhenUsed="1"/>
+    <w:lsdException w:name="Table Elegant" w:semiHidden="1" w:unhideWhenUsed="1"/>
+    <w:lsdException w:name="Table Professional" w:semiHidden="1" w:unhideWhenUsed="1"/>
+    <w:lsdException w:name="Table Subtle 1" w:semiHidden="1" w:unhideWhenUsed="1"/>
+    <w:lsdException w:name="Table Subtle 2" w:semiHidden="1" w:unhideWhenUsed="1"/>
+    <w:lsdException w:name="Table Web 1" w:semiHidden="1" w:unhideWhenUsed="1"/>
+    <w:lsdException w:name="Table Web 2" w:semiHidden="1" w:unhideWhenUsed="1"/>
+    <w:lsdException w:name="Table Web 3" w:semiHidden="1" w:unhideWhenUsed="1"/>
+    <w:lsdException w:name="Balloon Text" w:semiHidden="1" w:unhideWhenUsed="1"/>
+    <w:lsdException w:name="Table Grid" w:uiPriority="59"/>
+    <w:lsdException w:name="Table Theme" w:semiHidden="1" w:unhideWhenUsed="1"/>
+    <w:lsdException w:name="Placeholder Text" w:semiHidden="1"/>
+    <w:lsdException w:name="No Spacing" w:uiPriority="1" w:qFormat="1"/>
+    <w:lsdException w:name="Light Shading" w:uiPriority="60"/>
+    <w:lsdException w:name="Light List" w:uiPriority="61"/>
+    <w:lsdException w:name="Light Grid" w:uiPriority="62"/>
+    <w:lsdException w:name="Medium Shading 1" w:uiPriority="63"/>
+    <w:lsdException w:name="Medium Shading 2" w:uiPriority="64"/>
+    <w:lsdException w:name="Medium List 1" w:uiPriority="65"/>
+    <w:lsdException w:name="Medium List 2" w:uiPriority="66"/>
+    <w:lsdException w:name="Medium Grid 1" w:uiPriority="67"/>
+    <w:lsdException w:name="Medium Grid 2" w:uiPriority="68"/>
+    <w:lsdException w:name="Medium Grid 3" w:uiPriority="69"/>
+    <w:lsdException w:name="Dark List" w:uiPriority="70"/>
+    <w:lsdException w:name="Colorful Shading" w:uiPriority="71"/>
+    <w:lsdException w:name="Colorful List" w:uiPriority="72"/>
+    <w:lsdException w:name="Colorful Grid" w:uiPriority="73"/>
+    <w:lsdException w:name="Light Shading Accent 1" w:uiPriority="60"/>
+    <w:lsdException w:name="Light List Accent 1" w:uiPriority="61"/>
+    <w:lsdException w:name="Light Grid Accent 1" w:uiPriority="62"/>
+    <w:lsdException w:name="Medium Shading 1 Accent 1" w:uiPriority="63"/>
+    <w:lsdException w:name="Medium Shading 2 Accent 1" w:uiPriority="64"/>
+    <w:lsdException w:name="Medium List 1 Accent 1" w:uiPriority="65"/>
+    <w:lsdException w:name="Revision" w:semiHidden="1"/>
+    <w:lsdException w:name="List Paragraph" w:uiPriority="34" w:qFormat="1"/>
+    <w:lsdException w:name="Quote" w:uiPriority="29" w:qFormat="1"/>
+    <w:lsdException w:name="Intense Quote" w:uiPriority="30" w:qFormat="1"/>
+    <w:lsdException w:name="Medium List 2 Accent 1" w:uiPriority="66"/>
+    <w:lsdException w:name="Medium Grid 1 Accent 1" w:uiPriority="67"/>
+    <w:lsdException w:name="Medium Grid 2 Accent 1" w:uiPriority="68"/>
+    <w:lsdException w:name="Medium Grid 3 Accent 1" w:uiPriority="69"/>
+    <w:lsdException w:name="Dark List Accent 1" w:uiPriority="70"/>
+    <w:lsdException w:name="Colorful Shading Accent 1" w:uiPriority="71"/>
+    <w:lsdException w:name="Colorful List Accent 1" w:uiPriority="72"/>
+    <w:lsdException w:name="Colorful Grid Accent 1" w:uiPriority="73"/>
+    <w:lsdException w:name="Light Shading Accent 2" w:uiPriority="60"/>
+    <w:lsdException w:name="Light List Accent 2" w:uiPriority="61"/>
+    <w:lsdException w:name="Light Grid Accent 2" w:uiPriority="62"/>
+    <w:lsdException w:name="Medium Shading 1 Accent 2" w:uiPriority="63"/>
+    <w:lsdException w:name="Medium Shading 2 Accent 2" w:uiPriority="64"/>
+    <w:lsdException w:name="Medium List 1 Accent 2" w:uiPriority="65"/>
+    <w:lsdException w:name="Medium List 2 Accent 2" w:uiPriority="66"/>
+    <w:lsdException w:name="Medium Grid 1 Accent 2" w:uiPriority="67"/>
+    <w:lsdException w:name="Medium Grid 2 Accent 2" w:uiPriority="68"/>
+    <w:lsdException w:name="Medium Grid 3 Accent 2" w:uiPriority="69"/>
+    <w:lsdException w:name="Dark List Accent 2" w:uiPriority="70"/>
+    <w:lsdException w:name="Colorful Shading Accent 2" w:uiPriority="71"/>
+    <w:lsdException w:name="Colorful List Accent 2" w:uiPriority="72"/>
+    <w:lsdException w:name="Colorful Grid Accent 2" w:uiPriority="73"/>
+    <w:lsdException w:name="Light Shading Accent 3" w:uiPriority="60"/>
+    <w:lsdException w:name="Light List Accent 3" w:uiPriority="61"/>
+    <w:lsdException w:name="Light Grid Accent 3" w:uiPriority="62"/>
+    <w:lsdException w:name="Medium Shading 1 Accent 3" w:uiPriority="63"/>
+    <w:lsdException w:name="Medium Shading 2 Accent 3" w:uiPriority="64"/>
+    <w:lsdException w:name="Medium List 1 Accent 3" w:uiPriority="65"/>
+    <w:lsdException w:name="Medium List 2 Accent 3" w:uiPriority="66"/>
+    <w:lsdException w:name="Medium Grid 1 Accent 3" w:uiPriority="67"/>
+    <w:lsdException w:name="Medium Grid 2 Accent 3" w:uiPriority="68"/>
+    <w:lsdException w:name="Medium Grid 3 Accent 3" w:uiPriority="69"/>
+    <w:lsdException w:name="Dark List Accent 3" w:uiPriority="70"/>
+    <w:lsdException w:name="Colorful Shading Accent 3" w:uiPriority="71"/>
+    <w:lsdException w:name="Colorful List Accent 3" w:uiPriority="72"/>
+    <w:lsdException w:name="Colorful Grid Accent 3" w:uiPriority="73"/>
+    <w:lsdException w:name="Light Shading Accent 4" w:uiPriority="60"/>
+    <w:lsdException w:name="Light List Accent 4" w:uiPriority="61"/>
+    <w:lsdException w:name="Light Grid Accent 4" w:uiPriority="62"/>
+    <w:lsdException w:name="Medium Shading 1 Accent 4" w:uiPriority="63"/>
+    <w:lsdException w:name="Medium Shading 2 Accent 4" w:uiPriority="64"/>
+    <w:lsdException w:name="Medium List 1 Accent 4" w:uiPriority="65"/>
+    <w:lsdException w:name="Medium List 2 Accent 4" w:uiPriority="66"/>
+    <w:lsdException w:name="Medium Grid 1 Accent 4" w:uiPriority="67"/>
+    <w:lsdException w:name="Medium Grid 2 Accent 4" w:uiPriority="68"/>
+    <w:lsdException w:name="Medium Grid 3 Accent 4" w:uiPriority="69"/>
+    <w:lsdException w:name="Dark List Accent 4" w:uiPriority="70"/>
+    <w:lsdException w:name="Colorful Shading Accent 4" w:uiPriority="71"/>
+    <w:lsdException w:name="Colorful List Accent 4" w:uiPriority="72"/>
+    <w:lsdException w:name="Colorful Grid Accent 4" w:uiPriority="73"/>
+    <w:lsdException w:name="Light Shading Accent 5" w:uiPriority="60"/>
+    <w:lsdException w:name="Light List Accent 5" w:uiPriority="61"/>
+    <w:lsdException w:name="Light Grid Accent 5" w:uiPriority="62"/>
+    <w:lsdException w:name="Medium Shading 1 Accent 5" w:uiPriority="63"/>
+    <w:lsdException w:name="Medium Shading 2 Accent 5" w:uiPriority="64"/>
+    <w:lsdException w:name="Medium List 1 Accent 5" w:uiPriority="65"/>
+    <w:lsdException w:name="Medium List 2 Accent 5" w:uiPriority="66"/>
+    <w:lsdException w:name="Medium Grid 1 Accent 5" w:uiPriority="67"/>
+    <w:lsdException w:name="Medium Grid 2 Accent 5" w:uiPriority="68"/>
+    <w:lsdException w:name="Medium Grid 3 Accent 5" w:uiPriority="69"/>
+    <w:lsdException w:name="Dark List Accent 5" w:uiPriority="70"/>
+    <w:lsdException w:name="Colorful Shading Accent 5" w:uiPriority="71"/>
+    <w:lsdException w:name="Colorful List Accent 5" w:uiPriority="72"/>
+    <w:lsdException w:name="Colorful Grid Accent 5" w:uiPriority="73"/>
+    <w:lsdException w:name="Light Shading Accent 6" w:uiPriority="60"/>
+    <w:lsdException w:name="Light List Accent 6" w:uiPriority="61"/>
+    <w:lsdException w:name="Light Grid Accent 6" w:uiPriority="62"/>
+    <w:lsdException w:name="Medium Shading 1 Accent 6" w:uiPriority="63"/>
+    <w:lsdException w:name="Medium Shading 2 Accent 6" w:uiPriority="64"/>
+    <w:lsdException w:name="Medium List 1 Accent 6" w:uiPriority="65"/>
+    <w:lsdException w:name="Medium List 2 Accent 6" w:uiPriority="66"/>
+    <w:lsdException w:name="Medium Grid 1 Accent 6" w:uiPriority="67"/>
+    <w:lsdException w:name="Medium Grid 2 Accent 6" w:uiPriority="68"/>
+    <w:lsdException w:name="Medium Grid 3 Accent 6" w:uiPriority="69"/>
+    <w:lsdException w:name="Dark List Accent 6" w:uiPriority="70"/>
+    <w:lsdException w:name="Colorful Shading Accent 6" w:uiPriority="71"/>
+    <w:lsdException w:name="Colorful List Accent 6" w:uiPriority="72"/>
+    <w:lsdException w:name="Colorful Grid Accent 6" w:uiPriority="73"/>
+    <w:lsdException w:name="Subtle Emphasis" w:uiPriority="19" w:qFormat="1"/>
+    <w:lsdException w:name="Intense Emphasis" w:uiPriority="21" w:qFormat="1"/>
+    <w:lsdException w:name="Subtle Reference" w:uiPriority="31" w:qFormat="1"/>
+    <w:lsdException w:name="Intense Reference" w:uiPriority="32" w:qFormat="1"/>
+    <w:lsdException w:name="Book Title" w:uiPriority="33" w:qFormat="1"/>
+    <w:lsdException w:name="Bibliography" w:semiHidden="1" w:uiPriority="37" w:unhideWhenUsed="1"/>
+    <w:lsdException w:name="TOC Heading" w:semiHidden="1" w:uiPriority="39" w:unhideWhenUsed="1" w:qFormat="1"/>
+    <w:lsdException w:name="Plain Table 1" w:uiPriority="41"/>
+    <w:lsdException w:name="Plain Table 2" w:uiPriority="42"/>
+    <w:lsdException w:name="Plain Table 3" w:uiPriority="43"/>
+    <w:lsdException w:name="Plain Table 4" w:uiPriority="44"/>
+    <w:lsdException w:name="Plain Table 5" w:uiPriority="45"/>
+    <w:lsdException w:name="Grid Table Light" w:uiPriority="40"/>
+    <w:lsdException w:name="Grid Table 1 Light" w:uiPriority="46"/>
+    <w:lsdException w:name="Grid Table 2" w:uiPriority="47"/>
+    <w:lsdException w:name="Grid Table 3" w:uiPriority="48"/>
+    <w:lsdException w:name="Grid Table 4" w:uiPriority="49"/>
+    <w:lsdException w:name="Grid Table 5 Dark" w:uiPriority="50"/>
+    <w:lsdException w:name="Grid Table 6 Colorful" w:uiPriority="51"/>
+    <w:lsdException w:name="Grid Table 7 Colorful" w:uiPriority="52"/>
+    <w:lsdException w:name="Grid Table 1 Light Accent 1" w:uiPriority="46"/>
+    <w:lsdException w:name="Grid Table 2 Accent 1" w:uiPriority="47"/>
+    <w:lsdException w:name="Grid Table 3 Accent 1" w:uiPriority="48"/>
+    <w:lsdException w:name="Grid Table 4 Accent 1" w:uiPriority="49"/>
+    <w:lsdException w:name="Grid Table 5 Dark Accent 1" w:uiPriority="50"/>
+    <w:lsdException w:name="Grid Table 6 Colorful Accent 1" w:uiPriority="51"/>
+    <w:lsdException w:name="Grid Table 7 Colorful Accent 1" w:uiPriority="52"/>
+    <w:lsdException w:name="Grid Table 1 Light Accent 2" w:uiPriority="46"/>
+    <w:lsdException w:name="Grid Table 2 Accent 2" w:uiPriority="47"/>
+    <w:lsdException w:name="Grid Table 3 Accent 2" w:uiPriority="48"/>
+    <w:lsdException w:name="Grid Table 4 Accent 2" w:uiPriority="49"/>
+    <w:lsdException w:name="Grid Table 5 Dark Accent 2" w:uiPriority="50"/>
+    <w:lsdException w:name="Grid Table 6 Colorful Accent 2" w:uiPriority="51"/>
+    <w:lsdException w:name="Grid Table 7 Colorful Accent 2" w:uiPriority="52"/>
+    <w:lsdException w:name="Grid Table 1 Light Accent 3" w:uiPriority="46"/>
+    <w:lsdException w:name="Grid Table 2 Accent 3" w:uiPriority="47"/>
+    <w:lsdException w:name="Grid Table 3 Accent 3" w:uiPriority="48"/>
+    <w:lsdException w:name="Grid Table 4 Accent 3" w:uiPriority="49"/>
+    <w:lsdException w:name="Grid Table 5 Dark Accent 3" w:uiPriority="50"/>
+    <w:lsdException w:name="Grid Table 6 Colorful Accent 3" w:uiPriority="51"/>
+    <w:lsdException w:name="Grid Table 7 Colorful Accent 3" w:uiPriority="52"/>
+    <w:lsdException w:name="Grid Table 1 Light Accent 4" w:uiPriority="46"/>
+    <w:lsdException w:name="Grid Table 2 Accent 4" w:uiPriority="47"/>
+    <w:lsdException w:name="Grid Table 3 Accent 4" w:uiPriority="48"/>
+    <w:lsdException w:name="Grid Table 4 Accent 4" w:uiPriority="49"/>
+    <w:lsdException w:name="Grid Table 5 Dark Accent 4" w:uiPriority="50"/>
+    <w:lsdException w:name="Grid Table 6 Colorful Accent 4" w:uiPriority="51"/>
+    <w:lsdException w:name="Grid Table 7 Colorful Accent 4" w:uiPriority="52"/>
+    <w:lsdException w:name="Grid Table 1 Light Accent 5" w:uiPriority="46"/>
+    <w:lsdException w:name="Grid Table 2 Accent 5" w:uiPriority="47"/>
+    <w:lsdException w:name="Grid Table 3 Accent 5" w:uiPriority="48"/>
+    <w:lsdException w:name="Grid Table 4 Accent 5" w:uiPriority="49"/>
+    <w:lsdException w:name="Grid Table 5 Dark Accent 5" w:uiPriority="50"/>
+    <w:lsdException w:name="Grid Table 6 Colorful Accent 5" w:uiPriority="51"/>
+    <w:lsdException w:name="Grid Table 7 Colorful Accent 5" w:uiPriority="52"/>
+    <w:lsdException w:name="Grid Table 1 Light Accent 6" w:uiPriority="46"/>
+    <w:lsdException w:name="Grid Table 2 Accent 6" w:uiPriority="47"/>
+    <w:lsdException w:name="Grid Table 3 Accent 6" w:uiPriority="48"/>
+    <w:lsdException w:name="Grid Table 4 Accent 6" w:uiPriority="49"/>
+    <w:lsdException w:name="Grid Table 5 Dark Accent 6" w:uiPriority="50"/>
+    <w:lsdException w:name="Grid Table 6 Colorful Accent 6" w:uiPriority="51"/>
+    <w:lsdException w:name="Grid Table 7 Colorful Accent 6" w:uiPriority="52"/>
+    <w:lsdException w:name="List Table 1 Light" w:uiPriority="46"/>
+    <w:lsdException w:name="List Table 2" w:uiPriority="47"/>
+    <w:lsdException w:name="List Table 3" w:uiPriority="48"/>
+    <w:lsdException w:name="List Table 4" w:uiPriority="49"/>
+    <w:lsdException w:name="List Table 5 Dark" w:uiPriority="50"/>
+    <w:lsdException w:name="List Table 6 Colorful" w:uiPriority="51"/>
+    <w:lsdException w:name="List Table 7 Colorful" w:uiPriority="52"/>
+    <w:lsdException w:name="List Table 1 Light Accent 1" w:uiPriority="46"/>
+    <w:lsdException w:name="List Table 2 Accent 1" w:uiPriority="47"/>
+    <w:lsdException w:name="List Table 3 Accent 1" w:uiPriority="48"/>
+    <w:lsdException w:name="List Table 4 Accent 1" w:uiPriority="49"/>
+    <w:lsdException w:name="List Table 5 Dark Accent 1" w:uiPriority="50"/>
+    <w:lsdException w:name="List Table 6 Colorful Accent 1" w:uiPriority="51"/>
+    <w:lsdException w:name="List Table 7 Colorful Accent 1" w:uiPriority="52"/>
+    <w:lsdException w:name="List Table 1 Light Accent 2" w:uiPriority="46"/>
+    <w:lsdException w:name="List Table 2 Accent 2" w:uiPriority="47"/>
+    <w:lsdException w:name="List Table 3 Accent 2" w:uiPriority="48"/>
+    <w:lsdException w:name="List Table 4 Accent 2" w:uiPriority="49"/>
+    <w:lsdException w:name="List Table 5 Dark Accent 2" w:uiPriority="50"/>
+    <w:lsdException w:name="List Table 6 Colorful Accent 2" w:uiPriority="51"/>
+    <w:lsdException w:name="List Table 7 Colorful Accent 2" w:uiPriority="52"/>
+    <w:lsdException w:name="List Table 1 Light Accent 3" w:uiPriority="46"/>
+    <w:lsdException w:name="List Table 2 Accent 3" w:uiPriority="47"/>
+    <w:lsdException w:name="List Table 3 Accent 3" w:uiPriority="48"/>
+    <w:lsdException w:name="List Table 4 Accent 3" w:uiPriority="49"/>
+    <w:lsdException w:name="List Table 5 Dark Accent 3" w:uiPriority="50"/>
+    <w:lsdException w:name="List Table 6 Colorful Accent 3" w:uiPriority="51"/>
+    <w:lsdException w:name="List Table 7 Colorful Accent 3" w:uiPriority="52"/>
+    <w:lsdException w:name="List Table 1 Light Accent 4" w:uiPriority="46"/>
+    <w:lsdException w:name="List Table 2 Accent 4" w:uiPriority="47"/>
+    <w:lsdException w:name="List Table 3 Accent 4" w:uiPriority="48"/>
+    <w:lsdException w:name="List Table 4 Accent 4" w:uiPriority="49"/>
+    <w:lsdException w:name="List Table 5 Dark Accent 4" w:uiPriority="50"/>
+    <w:lsdException w:name="List Table 6 Colorful Accent 4" w:uiPriority="51"/>
+    <w:lsdException w:name="List Table 7 Colorful Accent 4" w:uiPriority="52"/>
+    <w:lsdException w:name="List Table 1 Light Accent 5" w:uiPriority="46"/>
+    <w:lsdException w:name="List Table 2 Accent 5" w:uiPriority="47"/>
+    <w:lsdException w:name="List Table 3 Accent 5" w:uiPriority="48"/>
+    <w:lsdException w:name="List Table 4 Accent 5" w:uiPriority="49"/>
+    <w:lsdException w:name="List Table 5 Dark Accent 5" w:uiPriority="50"/>
+    <w:lsdException w:name="List Table 6 Colorful Accent 5" w:uiPriority="51"/>
+    <w:lsdException w:name="List Table 7 Colorful Accent 5" w:uiPriority="52"/>
+    <w:lsdException w:name="List Table 1 Light Accent 6" w:uiPriority="46"/>
+    <w:lsdException w:name="List Table 2 Accent 6" w:uiPriority="47"/>
+    <w:lsdException w:name="List Table 3 Accent 6" w:uiPriority="48"/>
+    <w:lsdException w:name="List Table 4 Accent 6" w:uiPriority="49"/>
+    <w:lsdException w:name="List Table 5 Dark Accent 6" w:uiPriority="50"/>
+    <w:lsdException w:name="List Table 6 Colorful Accent 6" w:uiPriority="51"/>
+    <w:lsdException w:name="List Table 7 Colorful Accent 6" w:uiPriority="52"/>
   </w:latentStyles>
   <w:style w:type="paragraph" w:default="1" w:styleId="Normal">
     <w:name w:val="Normal"/>
     <w:qFormat/>
   </w:style>
-  <w:style w:type="character" w:default="1" w:styleId="Policepardfaut">
+  <w:style w:type="character" w:default="1" w:styleId="DefaultParagraphFont">
     <w:name w:val="Default Paragraph Font"/>
     <w:uiPriority w:val="1"/>
     <w:semiHidden/>
     <w:unhideWhenUsed/>
   </w:style>
-  <w:style w:type="table" w:default="1" w:styleId="TableauNormal">
+  <w:style w:type="table" w:default="1" w:styleId="TableNormal">
     <w:name w:val="Normal Table"/>
     <w:uiPriority w:val="99"/>
     <w:semiHidden/>
@@ -728,17 +1327,17 @@
       </w:tblCellMar>
     </w:tblPr>
   </w:style>
-  <w:style w:type="numbering" w:default="1" w:styleId="Aucuneliste">
+  <w:style w:type="numbering" w:default="1" w:styleId="NoList">
     <w:name w:val="No List"/>
     <w:uiPriority w:val="99"/>
     <w:semiHidden/>
     <w:unhideWhenUsed/>
   </w:style>
-  <w:style w:type="paragraph" w:styleId="Titre">
+  <w:style w:type="paragraph" w:styleId="Title">
     <w:name w:val="Title"/>
     <w:basedOn w:val="Normal"/>
     <w:next w:val="Normal"/>
-    <w:link w:val="TitreCar"/>
+    <w:link w:val="TitleChar"/>
     <w:uiPriority w:val="10"/>
     <w:qFormat/>
     <w:rsid w:val="00D07177"/>
@@ -758,10 +1357,10 @@
       <w:szCs w:val="52"/>
     </w:rPr>
   </w:style>
-  <w:style w:type="character" w:customStyle="1" w:styleId="TitreCar">
-    <w:name w:val="Titre Car"/>
-    <w:basedOn w:val="Policepardfaut"/>
-    <w:link w:val="Titre"/>
+  <w:style w:type="character" w:customStyle="1" w:styleId="TitleChar">
+    <w:name w:val="Title Char"/>
+    <w:basedOn w:val="DefaultParagraphFont"/>
+    <w:link w:val="Title"/>
     <w:uiPriority w:val="10"/>
     <w:rsid w:val="00D07177"/>
     <w:rPr>
@@ -786,7 +1385,7 @@
       <w:szCs w:val="18"/>
     </w:rPr>
   </w:style>
-  <w:style w:type="paragraph" w:styleId="Paragraphedeliste">
+  <w:style w:type="paragraph" w:styleId="ListParagraph">
     <w:name w:val="List Paragraph"/>
     <w:basedOn w:val="Normal"/>
     <w:uiPriority w:val="34"/>
@@ -797,281 +1396,9 @@
       <w:contextualSpacing/>
     </w:pPr>
   </w:style>
-  <w:style w:type="table" w:styleId="Grilledutableau">
+  <w:style w:type="table" w:styleId="TableGrid">
     <w:name w:val="Table Grid"/>
-    <w:basedOn w:val="TableauNormal"/>
-    <w:uiPriority w:val="59"/>
-    <w:rsid w:val="001A7C86"/>
-    <w:pPr>
-      <w:spacing w:after="0" w:line="240" w:lineRule="auto"/>
-    </w:pPr>
-    <w:tblPr>
-      <w:tblBorders>
-        <w:top w:val="single" w:sz="4" w:space="0" w:color="auto"/>
-        <w:left w:val="single" w:sz="4" w:space="0" w:color="auto"/>
-        <w:bottom w:val="single" w:sz="4" w:space="0" w:color="auto"/>
-        <w:right w:val="single" w:sz="4" w:space="0" w:color="auto"/>
-        <w:insideH w:val="single" w:sz="4" w:space="0" w:color="auto"/>
-        <w:insideV w:val="single" w:sz="4" w:space="0" w:color="auto"/>
-      </w:tblBorders>
-    </w:tblPr>
-  </w:style>
-</w:styles>
-</file>
-
-<file path=word/stylesWithEffects.xml><?xml version="1.0" encoding="utf-8"?>
-<w:styles xmlns:wpc="http://schemas.microsoft.com/office/word/2010/wordprocessingCanvas" xmlns:mc="http://schemas.openxmlformats.org/markup-compatibility/2006" xmlns:o="urn:schemas-microsoft-com:office:office" xmlns:r="http://schemas.openxmlformats.org/officeDocument/2006/relationships" xmlns:m="http://schemas.openxmlformats.org/officeDocument/2006/math" xmlns:v="urn:schemas-microsoft-com:vml" xmlns:wp14="http://schemas.microsoft.com/office/word/2010/wordprocessingDrawing" xmlns:wp="http://schemas.openxmlformats.org/drawingml/2006/wordprocessingDrawing" xmlns:w10="urn:schemas-microsoft-com:office:word" xmlns:w="http://schemas.openxmlformats.org/wordprocessingml/2006/main" xmlns:w14="http://schemas.microsoft.com/office/word/2010/wordml" xmlns:wpg="http://schemas.microsoft.com/office/word/2010/wordprocessingGroup" xmlns:wpi="http://schemas.microsoft.com/office/word/2010/wordprocessingInk" xmlns:wne="http://schemas.microsoft.com/office/word/2006/wordml" xmlns:wps="http://schemas.microsoft.com/office/word/2010/wordprocessingShape" mc:Ignorable="w14 wp14">
-  <w:docDefaults>
-    <w:rPrDefault>
-      <w:rPr>
-        <w:rFonts w:asciiTheme="minorHAnsi" w:eastAsiaTheme="minorEastAsia" w:hAnsiTheme="minorHAnsi" w:cstheme="minorBidi"/>
-        <w:sz w:val="22"/>
-        <w:szCs w:val="22"/>
-        <w:lang w:val="fr-FR" w:eastAsia="zh-CN" w:bidi="ar-SA"/>
-      </w:rPr>
-    </w:rPrDefault>
-    <w:pPrDefault>
-      <w:pPr>
-        <w:spacing w:after="200" w:line="276" w:lineRule="auto"/>
-      </w:pPr>
-    </w:pPrDefault>
-  </w:docDefaults>
-  <w:latentStyles w:defLockedState="0" w:defUIPriority="99" w:defSemiHidden="1" w:defUnhideWhenUsed="1" w:defQFormat="0" w:count="267">
-    <w:lsdException w:name="Normal" w:semiHidden="0" w:uiPriority="0" w:unhideWhenUsed="0" w:qFormat="1"/>
-    <w:lsdException w:name="heading 1" w:semiHidden="0" w:uiPriority="9" w:unhideWhenUsed="0" w:qFormat="1"/>
-    <w:lsdException w:name="heading 2" w:uiPriority="9" w:qFormat="1"/>
-    <w:lsdException w:name="heading 3" w:uiPriority="9" w:qFormat="1"/>
-    <w:lsdException w:name="heading 4" w:uiPriority="9" w:qFormat="1"/>
-    <w:lsdException w:name="heading 5" w:uiPriority="9" w:qFormat="1"/>
-    <w:lsdException w:name="heading 6" w:uiPriority="9" w:qFormat="1"/>
-    <w:lsdException w:name="heading 7" w:uiPriority="9" w:qFormat="1"/>
-    <w:lsdException w:name="heading 8" w:uiPriority="9" w:qFormat="1"/>
-    <w:lsdException w:name="heading 9" w:uiPriority="9" w:qFormat="1"/>
-    <w:lsdException w:name="toc 1" w:uiPriority="39"/>
-    <w:lsdException w:name="toc 2" w:uiPriority="39"/>
-    <w:lsdException w:name="toc 3" w:uiPriority="39"/>
-    <w:lsdException w:name="toc 4" w:uiPriority="39"/>
-    <w:lsdException w:name="toc 5" w:uiPriority="39"/>
-    <w:lsdException w:name="toc 6" w:uiPriority="39"/>
-    <w:lsdException w:name="toc 7" w:uiPriority="39"/>
-    <w:lsdException w:name="toc 8" w:uiPriority="39"/>
-    <w:lsdException w:name="toc 9" w:uiPriority="39"/>
-    <w:lsdException w:name="caption" w:uiPriority="35" w:qFormat="1"/>
-    <w:lsdException w:name="Title" w:semiHidden="0" w:uiPriority="10" w:unhideWhenUsed="0" w:qFormat="1"/>
-    <w:lsdException w:name="Default Paragraph Font" w:uiPriority="1"/>
-    <w:lsdException w:name="Subtitle" w:semiHidden="0" w:uiPriority="11" w:unhideWhenUsed="0" w:qFormat="1"/>
-    <w:lsdException w:name="Strong" w:semiHidden="0" w:uiPriority="22" w:unhideWhenUsed="0" w:qFormat="1"/>
-    <w:lsdException w:name="Emphasis" w:semiHidden="0" w:uiPriority="20" w:unhideWhenUsed="0" w:qFormat="1"/>
-    <w:lsdException w:name="Table Grid" w:semiHidden="0" w:uiPriority="59" w:unhideWhenUsed="0"/>
-    <w:lsdException w:name="Placeholder Text" w:unhideWhenUsed="0"/>
-    <w:lsdException w:name="No Spacing" w:semiHidden="0" w:uiPriority="1" w:unhideWhenUsed="0" w:qFormat="1"/>
-    <w:lsdException w:name="Light Shading" w:semiHidden="0" w:uiPriority="60" w:unhideWhenUsed="0"/>
-    <w:lsdException w:name="Light List" w:semiHidden="0" w:uiPriority="61" w:unhideWhenUsed="0"/>
-    <w:lsdException w:name="Light Grid" w:semiHidden="0" w:uiPriority="62" w:unhideWhenUsed="0"/>
-    <w:lsdException w:name="Medium Shading 1" w:semiHidden="0" w:uiPriority="63" w:unhideWhenUsed="0"/>
-    <w:lsdException w:name="Medium Shading 2" w:semiHidden="0" w:uiPriority="64" w:unhideWhenUsed="0"/>
-    <w:lsdException w:name="Medium List 1" w:semiHidden="0" w:uiPriority="65" w:unhideWhenUsed="0"/>
-    <w:lsdException w:name="Medium List 2" w:semiHidden="0" w:uiPriority="66" w:unhideWhenUsed="0"/>
-    <w:lsdException w:name="Medium Grid 1" w:semiHidden="0" w:uiPriority="67" w:unhideWhenUsed="0"/>
-    <w:lsdException w:name="Medium Grid 2" w:semiHidden="0" w:uiPriority="68" w:unhideWhenUsed="0"/>
-    <w:lsdException w:name="Medium Grid 3" w:semiHidden="0" w:uiPriority="69" w:unhideWhenUsed="0"/>
-    <w:lsdException w:name="Dark List" w:semiHidden="0" w:uiPriority="70" w:unhideWhenUsed="0"/>
-    <w:lsdException w:name="Colorful Shading" w:semiHidden="0" w:uiPriority="71" w:unhideWhenUsed="0"/>
-    <w:lsdException w:name="Colorful List" w:semiHidden="0" w:uiPriority="72" w:unhideWhenUsed="0"/>
-    <w:lsdException w:name="Colorful Grid" w:semiHidden="0" w:uiPriority="73" w:unhideWhenUsed="0"/>
-    <w:lsdException w:name="Light Shading Accent 1" w:semiHidden="0" w:uiPriority="60" w:unhideWhenUsed="0"/>
-    <w:lsdException w:name="Light List Accent 1" w:semiHidden="0" w:uiPriority="61" w:unhideWhenUsed="0"/>
-    <w:lsdException w:name="Light Grid Accent 1" w:semiHidden="0" w:uiPriority="62" w:unhideWhenUsed="0"/>
-    <w:lsdException w:name="Medium Shading 1 Accent 1" w:semiHidden="0" w:uiPriority="63" w:unhideWhenUsed="0"/>
-    <w:lsdException w:name="Medium Shading 2 Accent 1" w:semiHidden="0" w:uiPriority="64" w:unhideWhenUsed="0"/>
-    <w:lsdException w:name="Medium List 1 Accent 1" w:semiHidden="0" w:uiPriority="65" w:unhideWhenUsed="0"/>
-    <w:lsdException w:name="Revision" w:unhideWhenUsed="0"/>
-    <w:lsdException w:name="List Paragraph" w:semiHidden="0" w:uiPriority="34" w:unhideWhenUsed="0" w:qFormat="1"/>
-    <w:lsdException w:name="Quote" w:semiHidden="0" w:uiPriority="29" w:unhideWhenUsed="0" w:qFormat="1"/>
-    <w:lsdException w:name="Intense Quote" w:semiHidden="0" w:uiPriority="30" w:unhideWhenUsed="0" w:qFormat="1"/>
-    <w:lsdException w:name="Medium List 2 Accent 1" w:semiHidden="0" w:uiPriority="66" w:unhideWhenUsed="0"/>
-    <w:lsdException w:name="Medium Grid 1 Accent 1" w:semiHidden="0" w:uiPriority="67" w:unhideWhenUsed="0"/>
-    <w:lsdException w:name="Medium Grid 2 Accent 1" w:semiHidden="0" w:uiPriority="68" w:unhideWhenUsed="0"/>
-    <w:lsdException w:name="Medium Grid 3 Accent 1" w:semiHidden="0" w:uiPriority="69" w:unhideWhenUsed="0"/>
-    <w:lsdException w:name="Dark List Accent 1" w:semiHidden="0" w:uiPriority="70" w:unhideWhenUsed="0"/>
-    <w:lsdException w:name="Colorful Shading Accent 1" w:semiHidden="0" w:uiPriority="71" w:unhideWhenUsed="0"/>
-    <w:lsdException w:name="Colorful List Accent 1" w:semiHidden="0" w:uiPriority="72" w:unhideWhenUsed="0"/>
-    <w:lsdException w:name="Colorful Grid Accent 1" w:semiHidden="0" w:uiPriority="73" w:unhideWhenUsed="0"/>
-    <w:lsdException w:name="Light Shading Accent 2" w:semiHidden="0" w:uiPriority="60" w:unhideWhenUsed="0"/>
-    <w:lsdException w:name="Light List Accent 2" w:semiHidden="0" w:uiPriority="61" w:unhideWhenUsed="0"/>
-    <w:lsdException w:name="Light Grid Accent 2" w:semiHidden="0" w:uiPriority="62" w:unhideWhenUsed="0"/>
-    <w:lsdException w:name="Medium Shading 1 Accent 2" w:semiHidden="0" w:uiPriority="63" w:unhideWhenUsed="0"/>
-    <w:lsdException w:name="Medium Shading 2 Accent 2" w:semiHidden="0" w:uiPriority="64" w:unhideWhenUsed="0"/>
-    <w:lsdException w:name="Medium List 1 Accent 2" w:semiHidden="0" w:uiPriority="65" w:unhideWhenUsed="0"/>
-    <w:lsdException w:name="Medium List 2 Accent 2" w:semiHidden="0" w:uiPriority="66" w:unhideWhenUsed="0"/>
-    <w:lsdException w:name="Medium Grid 1 Accent 2" w:semiHidden="0" w:uiPriority="67" w:unhideWhenUsed="0"/>
-    <w:lsdException w:name="Medium Grid 2 Accent 2" w:semiHidden="0" w:uiPriority="68" w:unhideWhenUsed="0"/>
-    <w:lsdException w:name="Medium Grid 3 Accent 2" w:semiHidden="0" w:uiPriority="69" w:unhideWhenUsed="0"/>
-    <w:lsdException w:name="Dark List Accent 2" w:semiHidden="0" w:uiPriority="70" w:unhideWhenUsed="0"/>
-    <w:lsdException w:name="Colorful Shading Accent 2" w:semiHidden="0" w:uiPriority="71" w:unhideWhenUsed="0"/>
-    <w:lsdException w:name="Colorful List Accent 2" w:semiHidden="0" w:uiPriority="72" w:unhideWhenUsed="0"/>
-    <w:lsdException w:name="Colorful Grid Accent 2" w:semiHidden="0" w:uiPriority="73" w:unhideWhenUsed="0"/>
-    <w:lsdException w:name="Light Shading Accent 3" w:semiHidden="0" w:uiPriority="60" w:unhideWhenUsed="0"/>
-    <w:lsdException w:name="Light List Accent 3" w:semiHidden="0" w:uiPriority="61" w:unhideWhenUsed="0"/>
-    <w:lsdException w:name="Light Grid Accent 3" w:semiHidden="0" w:uiPriority="62" w:unhideWhenUsed="0"/>
-    <w:lsdException w:name="Medium Shading 1 Accent 3" w:semiHidden="0" w:uiPriority="63" w:unhideWhenUsed="0"/>
-    <w:lsdException w:name="Medium Shading 2 Accent 3" w:semiHidden="0" w:uiPriority="64" w:unhideWhenUsed="0"/>
-    <w:lsdException w:name="Medium List 1 Accent 3" w:semiHidden="0" w:uiPriority="65" w:unhideWhenUsed="0"/>
-    <w:lsdException w:name="Medium List 2 Accent 3" w:semiHidden="0" w:uiPriority="66" w:unhideWhenUsed="0"/>
-    <w:lsdException w:name="Medium Grid 1 Accent 3" w:semiHidden="0" w:uiPriority="67" w:unhideWhenUsed="0"/>
-    <w:lsdException w:name="Medium Grid 2 Accent 3" w:semiHidden="0" w:uiPriority="68" w:unhideWhenUsed="0"/>
-    <w:lsdException w:name="Medium Grid 3 Accent 3" w:semiHidden="0" w:uiPriority="69" w:unhideWhenUsed="0"/>
-    <w:lsdException w:name="Dark List Accent 3" w:semiHidden="0" w:uiPriority="70" w:unhideWhenUsed="0"/>
-    <w:lsdException w:name="Colorful Shading Accent 3" w:semiHidden="0" w:uiPriority="71" w:unhideWhenUsed="0"/>
-    <w:lsdException w:name="Colorful List Accent 3" w:semiHidden="0" w:uiPriority="72" w:unhideWhenUsed="0"/>
-    <w:lsdException w:name="Colorful Grid Accent 3" w:semiHidden="0" w:uiPriority="73" w:unhideWhenUsed="0"/>
-    <w:lsdException w:name="Light Shading Accent 4" w:semiHidden="0" w:uiPriority="60" w:unhideWhenUsed="0"/>
-    <w:lsdException w:name="Light List Accent 4" w:semiHidden="0" w:uiPriority="61" w:unhideWhenUsed="0"/>
-    <w:lsdException w:name="Light Grid Accent 4" w:semiHidden="0" w:uiPriority="62" w:unhideWhenUsed="0"/>
-    <w:lsdException w:name="Medium Shading 1 Accent 4" w:semiHidden="0" w:uiPriority="63" w:unhideWhenUsed="0"/>
-    <w:lsdException w:name="Medium Shading 2 Accent 4" w:semiHidden="0" w:uiPriority="64" w:unhideWhenUsed="0"/>
-    <w:lsdException w:name="Medium List 1 Accent 4" w:semiHidden="0" w:uiPriority="65" w:unhideWhenUsed="0"/>
-    <w:lsdException w:name="Medium List 2 Accent 4" w:semiHidden="0" w:uiPriority="66" w:unhideWhenUsed="0"/>
-    <w:lsdException w:name="Medium Grid 1 Accent 4" w:semiHidden="0" w:uiPriority="67" w:unhideWhenUsed="0"/>
-    <w:lsdException w:name="Medium Grid 2 Accent 4" w:semiHidden="0" w:uiPriority="68" w:unhideWhenUsed="0"/>
-    <w:lsdException w:name="Medium Grid 3 Accent 4" w:semiHidden="0" w:uiPriority="69" w:unhideWhenUsed="0"/>
-    <w:lsdException w:name="Dark List Accent 4" w:semiHidden="0" w:uiPriority="70" w:unhideWhenUsed="0"/>
-    <w:lsdException w:name="Colorful Shading Accent 4" w:semiHidden="0" w:uiPriority="71" w:unhideWhenUsed="0"/>
-    <w:lsdException w:name="Colorful List Accent 4" w:semiHidden="0" w:uiPriority="72" w:unhideWhenUsed="0"/>
-    <w:lsdException w:name="Colorful Grid Accent 4" w:semiHidden="0" w:uiPriority="73" w:unhideWhenUsed="0"/>
-    <w:lsdException w:name="Light Shading Accent 5" w:semiHidden="0" w:uiPriority="60" w:unhideWhenUsed="0"/>
-    <w:lsdException w:name="Light List Accent 5" w:semiHidden="0" w:uiPriority="61" w:unhideWhenUsed="0"/>
-    <w:lsdException w:name="Light Grid Accent 5" w:semiHidden="0" w:uiPriority="62" w:unhideWhenUsed="0"/>
-    <w:lsdException w:name="Medium Shading 1 Accent 5" w:semiHidden="0" w:uiPriority="63" w:unhideWhenUsed="0"/>
-    <w:lsdException w:name="Medium Shading 2 Accent 5" w:semiHidden="0" w:uiPriority="64" w:unhideWhenUsed="0"/>
-    <w:lsdException w:name="Medium List 1 Accent 5" w:semiHidden="0" w:uiPriority="65" w:unhideWhenUsed="0"/>
-    <w:lsdException w:name="Medium List 2 Accent 5" w:semiHidden="0" w:uiPriority="66" w:unhideWhenUsed="0"/>
-    <w:lsdException w:name="Medium Grid 1 Accent 5" w:semiHidden="0" w:uiPriority="67" w:unhideWhenUsed="0"/>
-    <w:lsdException w:name="Medium Grid 2 Accent 5" w:semiHidden="0" w:uiPriority="68" w:unhideWhenUsed="0"/>
-    <w:lsdException w:name="Medium Grid 3 Accent 5" w:semiHidden="0" w:uiPriority="69" w:unhideWhenUsed="0"/>
-    <w:lsdException w:name="Dark List Accent 5" w:semiHidden="0" w:uiPriority="70" w:unhideWhenUsed="0"/>
-    <w:lsdException w:name="Colorful Shading Accent 5" w:semiHidden="0" w:uiPriority="71" w:unhideWhenUsed="0"/>
-    <w:lsdException w:name="Colorful List Accent 5" w:semiHidden="0" w:uiPriority="72" w:unhideWhenUsed="0"/>
-    <w:lsdException w:name="Colorful Grid Accent 5" w:semiHidden="0" w:uiPriority="73" w:unhideWhenUsed="0"/>
-    <w:lsdException w:name="Light Shading Accent 6" w:semiHidden="0" w:uiPriority="60" w:unhideWhenUsed="0"/>
-    <w:lsdException w:name="Light List Accent 6" w:semiHidden="0" w:uiPriority="61" w:unhideWhenUsed="0"/>
-    <w:lsdException w:name="Light Grid Accent 6" w:semiHidden="0" w:uiPriority="62" w:unhideWhenUsed="0"/>
-    <w:lsdException w:name="Medium Shading 1 Accent 6" w:semiHidden="0" w:uiPriority="63" w:unhideWhenUsed="0"/>
-    <w:lsdException w:name="Medium Shading 2 Accent 6" w:semiHidden="0" w:uiPriority="64" w:unhideWhenUsed="0"/>
-    <w:lsdException w:name="Medium List 1 Accent 6" w:semiHidden="0" w:uiPriority="65" w:unhideWhenUsed="0"/>
-    <w:lsdException w:name="Medium List 2 Accent 6" w:semiHidden="0" w:uiPriority="66" w:unhideWhenUsed="0"/>
-    <w:lsdException w:name="Medium Grid 1 Accent 6" w:semiHidden="0" w:uiPriority="67" w:unhideWhenUsed="0"/>
-    <w:lsdException w:name="Medium Grid 2 Accent 6" w:semiHidden="0" w:uiPriority="68" w:unhideWhenUsed="0"/>
-    <w:lsdException w:name="Medium Grid 3 Accent 6" w:semiHidden="0" w:uiPriority="69" w:unhideWhenUsed="0"/>
-    <w:lsdException w:name="Dark List Accent 6" w:semiHidden="0" w:uiPriority="70" w:unhideWhenUsed="0"/>
-    <w:lsdException w:name="Colorful Shading Accent 6" w:semiHidden="0" w:uiPriority="71" w:unhideWhenUsed="0"/>
-    <w:lsdException w:name="Colorful List Accent 6" w:semiHidden="0" w:uiPriority="72" w:unhideWhenUsed="0"/>
-    <w:lsdException w:name="Colorful Grid Accent 6" w:semiHidden="0" w:uiPriority="73" w:unhideWhenUsed="0"/>
-    <w:lsdException w:name="Subtle Emphasis" w:semiHidden="0" w:uiPriority="19" w:unhideWhenUsed="0" w:qFormat="1"/>
-    <w:lsdException w:name="Intense Emphasis" w:semiHidden="0" w:uiPriority="21" w:unhideWhenUsed="0" w:qFormat="1"/>
-    <w:lsdException w:name="Subtle Reference" w:semiHidden="0" w:uiPriority="31" w:unhideWhenUsed="0" w:qFormat="1"/>
-    <w:lsdException w:name="Intense Reference" w:semiHidden="0" w:uiPriority="32" w:unhideWhenUsed="0" w:qFormat="1"/>
-    <w:lsdException w:name="Book Title" w:semiHidden="0" w:uiPriority="33" w:unhideWhenUsed="0" w:qFormat="1"/>
-    <w:lsdException w:name="Bibliography" w:uiPriority="37"/>
-    <w:lsdException w:name="TOC Heading" w:uiPriority="39" w:qFormat="1"/>
-  </w:latentStyles>
-  <w:style w:type="paragraph" w:default="1" w:styleId="Normal">
-    <w:name w:val="Normal"/>
-    <w:qFormat/>
-  </w:style>
-  <w:style w:type="character" w:default="1" w:styleId="Policepardfaut">
-    <w:name w:val="Default Paragraph Font"/>
-    <w:uiPriority w:val="1"/>
-    <w:semiHidden/>
-    <w:unhideWhenUsed/>
-  </w:style>
-  <w:style w:type="table" w:default="1" w:styleId="TableauNormal">
-    <w:name w:val="Normal Table"/>
-    <w:uiPriority w:val="99"/>
-    <w:semiHidden/>
-    <w:unhideWhenUsed/>
-    <w:tblPr>
-      <w:tblInd w:w="0" w:type="dxa"/>
-      <w:tblCellMar>
-        <w:top w:w="0" w:type="dxa"/>
-        <w:left w:w="108" w:type="dxa"/>
-        <w:bottom w:w="0" w:type="dxa"/>
-        <w:right w:w="108" w:type="dxa"/>
-      </w:tblCellMar>
-    </w:tblPr>
-  </w:style>
-  <w:style w:type="numbering" w:default="1" w:styleId="Aucuneliste">
-    <w:name w:val="No List"/>
-    <w:uiPriority w:val="99"/>
-    <w:semiHidden/>
-    <w:unhideWhenUsed/>
-  </w:style>
-  <w:style w:type="paragraph" w:styleId="Titre">
-    <w:name w:val="Title"/>
-    <w:basedOn w:val="Normal"/>
-    <w:next w:val="Normal"/>
-    <w:link w:val="TitreCar"/>
-    <w:uiPriority w:val="10"/>
-    <w:qFormat/>
-    <w:rsid w:val="00D07177"/>
-    <w:pPr>
-      <w:pBdr>
-        <w:bottom w:val="single" w:sz="8" w:space="4" w:color="4F81BD" w:themeColor="accent1"/>
-      </w:pBdr>
-      <w:spacing w:after="300" w:line="240" w:lineRule="auto"/>
-      <w:contextualSpacing/>
-    </w:pPr>
-    <w:rPr>
-      <w:rFonts w:asciiTheme="majorHAnsi" w:eastAsiaTheme="majorEastAsia" w:hAnsiTheme="majorHAnsi" w:cstheme="majorBidi"/>
-      <w:color w:val="17365D" w:themeColor="text2" w:themeShade="BF"/>
-      <w:spacing w:val="5"/>
-      <w:kern w:val="28"/>
-      <w:sz w:val="52"/>
-      <w:szCs w:val="52"/>
-    </w:rPr>
-  </w:style>
-  <w:style w:type="character" w:customStyle="1" w:styleId="TitreCar">
-    <w:name w:val="Titre Car"/>
-    <w:basedOn w:val="Policepardfaut"/>
-    <w:link w:val="Titre"/>
-    <w:uiPriority w:val="10"/>
-    <w:rsid w:val="00D07177"/>
-    <w:rPr>
-      <w:rFonts w:asciiTheme="majorHAnsi" w:eastAsiaTheme="majorEastAsia" w:hAnsiTheme="majorHAnsi" w:cstheme="majorBidi"/>
-      <w:color w:val="17365D" w:themeColor="text2" w:themeShade="BF"/>
-      <w:spacing w:val="5"/>
-      <w:kern w:val="28"/>
-      <w:sz w:val="52"/>
-      <w:szCs w:val="52"/>
-    </w:rPr>
-  </w:style>
-  <w:style w:type="character" w:customStyle="1" w:styleId="A8">
-    <w:name w:val="A8"/>
-    <w:uiPriority w:val="99"/>
-    <w:rsid w:val="00D575DD"/>
-    <w:rPr>
-      <w:rFonts w:cs="DIN"/>
-      <w:b/>
-      <w:bCs/>
-      <w:color w:val="000000"/>
-      <w:sz w:val="18"/>
-      <w:szCs w:val="18"/>
-    </w:rPr>
-  </w:style>
-  <w:style w:type="paragraph" w:styleId="Paragraphedeliste">
-    <w:name w:val="List Paragraph"/>
-    <w:basedOn w:val="Normal"/>
-    <w:uiPriority w:val="34"/>
-    <w:qFormat/>
-    <w:rsid w:val="001A7C86"/>
-    <w:pPr>
-      <w:ind w:left="720"/>
-      <w:contextualSpacing/>
-    </w:pPr>
-  </w:style>
-  <w:style w:type="table" w:styleId="Grilledutableau">
-    <w:name w:val="Table Grid"/>
-    <w:basedOn w:val="TableauNormal"/>
+    <w:basedOn w:val="TableNormal"/>
     <w:uiPriority w:val="59"/>
     <w:rsid w:val="001A7C86"/>
     <w:pPr>

--- a/III.1- Conclusion/Conclusion.docx
+++ b/III.1- Conclusion/Conclusion.docx
@@ -1,10 +1,10 @@
 
 <file path=word/document.xml><?xml version="1.0" encoding="utf-8"?>
-<w:document xmlns:wpc="http://schemas.microsoft.com/office/word/2010/wordprocessingCanvas" xmlns:mc="http://schemas.openxmlformats.org/markup-compatibility/2006" xmlns:o="urn:schemas-microsoft-com:office:office" xmlns:r="http://schemas.openxmlformats.org/officeDocument/2006/relationships" xmlns:m="http://schemas.openxmlformats.org/officeDocument/2006/math" xmlns:v="urn:schemas-microsoft-com:vml" xmlns:wp14="http://schemas.microsoft.com/office/word/2010/wordprocessingDrawing" xmlns:wp="http://schemas.openxmlformats.org/drawingml/2006/wordprocessingDrawing" xmlns:w10="urn:schemas-microsoft-com:office:word" xmlns:w="http://schemas.openxmlformats.org/wordprocessingml/2006/main" xmlns:w14="http://schemas.microsoft.com/office/word/2010/wordml" xmlns:wpg="http://schemas.microsoft.com/office/word/2010/wordprocessingGroup" xmlns:wpi="http://schemas.microsoft.com/office/word/2010/wordprocessingInk" xmlns:wne="http://schemas.microsoft.com/office/word/2006/wordml" xmlns:wps="http://schemas.microsoft.com/office/word/2010/wordprocessingShape" mc:Ignorable="w14 wp14">
+<w:document xmlns:wpc="http://schemas.microsoft.com/office/word/2010/wordprocessingCanvas" xmlns:mo="http://schemas.microsoft.com/office/mac/office/2008/main" xmlns:mc="http://schemas.openxmlformats.org/markup-compatibility/2006" xmlns:mv="urn:schemas-microsoft-com:mac:vml" xmlns:o="urn:schemas-microsoft-com:office:office" xmlns:r="http://schemas.openxmlformats.org/officeDocument/2006/relationships" xmlns:m="http://schemas.openxmlformats.org/officeDocument/2006/math" xmlns:v="urn:schemas-microsoft-com:vml" xmlns:wp14="http://schemas.microsoft.com/office/word/2010/wordprocessingDrawing" xmlns:wp="http://schemas.openxmlformats.org/drawingml/2006/wordprocessingDrawing" xmlns:w10="urn:schemas-microsoft-com:office:word" xmlns:w="http://schemas.openxmlformats.org/wordprocessingml/2006/main" xmlns:w14="http://schemas.microsoft.com/office/word/2010/wordml" xmlns:wpg="http://schemas.microsoft.com/office/word/2010/wordprocessingGroup" xmlns:wpi="http://schemas.microsoft.com/office/word/2010/wordprocessingInk" xmlns:wne="http://schemas.microsoft.com/office/word/2006/wordml" xmlns:wps="http://schemas.microsoft.com/office/word/2010/wordprocessingShape" mc:Ignorable="w14 wp14">
   <w:body>
     <w:p>
       <w:pPr>
-        <w:pStyle w:val="Titre"/>
+        <w:pStyle w:val="Title"/>
         <w:jc w:val="both"/>
       </w:pPr>
       <w:r>
@@ -50,6 +50,13 @@
           <w:bCs/>
           <w:lang w:val="en-US"/>
         </w:rPr>
+        <w:t>t</w:t>
+      </w:r>
+      <w:r>
+        <w:rPr>
+          <w:bCs/>
+          <w:lang w:val="en-US"/>
+        </w:rPr>
         <w:t xml:space="preserve">he amount of cars needed to replace the existing fleet is enormous; </w:t>
       </w:r>
       <w:r>
@@ -87,8 +94,6 @@
         </w:rPr>
         <w:t>?</w:t>
       </w:r>
-      <w:bookmarkStart w:id="0" w:name="_GoBack"/>
-      <w:bookmarkEnd w:id="0"/>
       <w:r>
         <w:rPr>
           <w:bCs/>
@@ -212,7 +217,27 @@
         <w:rPr>
           <w:lang w:val="en-US"/>
         </w:rPr>
-        <w:t xml:space="preserve">and through alternative technologies, EV charging is becoming more and more convenient. </w:t>
+        <w:t xml:space="preserve">and through </w:t>
+      </w:r>
+      <w:commentRangeStart w:id="0"/>
+      <w:r>
+        <w:rPr>
+          <w:lang w:val="en-US"/>
+        </w:rPr>
+        <w:t>alternative technologies</w:t>
+      </w:r>
+      <w:commentRangeEnd w:id="0"/>
+      <w:r>
+        <w:rPr>
+          <w:rStyle w:val="CommentReference"/>
+        </w:rPr>
+        <w:commentReference w:id="0"/>
+      </w:r>
+      <w:r>
+        <w:rPr>
+          <w:lang w:val="en-US"/>
+        </w:rPr>
+        <w:t xml:space="preserve">, EV charging is becoming more and more convenient. </w:t>
       </w:r>
     </w:p>
     <w:p>
@@ -226,7 +251,39 @@
         <w:rPr>
           <w:lang w:val="en-US"/>
         </w:rPr>
-        <w:t>Still, uncertainties and risks remain. Oil prices, compared to the electric solutions, are still attractive, and, combined to a persistent lack of confidence in EVs</w:t>
+        <w:t>Still, uncertainties and risks remain</w:t>
+      </w:r>
+      <w:commentRangeStart w:id="1"/>
+      <w:r>
+        <w:rPr>
+          <w:lang w:val="en-US"/>
+        </w:rPr>
+        <w:t>. Oil prices, compared to the electric solutions</w:t>
+      </w:r>
+      <w:commentRangeEnd w:id="1"/>
+      <w:r>
+        <w:rPr>
+          <w:rStyle w:val="CommentReference"/>
+        </w:rPr>
+        <w:commentReference w:id="1"/>
+      </w:r>
+      <w:r>
+        <w:rPr>
+          <w:lang w:val="en-US"/>
+        </w:rPr>
+        <w:t>, are still attractive, and, combined</w:t>
+      </w:r>
+      <w:r>
+        <w:rPr>
+          <w:lang w:val="en-US"/>
+        </w:rPr>
+        <w:t xml:space="preserve"> with</w:t>
+      </w:r>
+      <w:r>
+        <w:rPr>
+          <w:lang w:val="en-US"/>
+        </w:rPr>
+        <w:t xml:space="preserve"> a persistent lack of confidence in EVs</w:t>
       </w:r>
       <w:r>
         <w:rPr>
@@ -250,13 +307,31 @@
         <w:rPr>
           <w:lang w:val="en-US"/>
         </w:rPr>
-        <w:t xml:space="preserve"> new market. The multiplicity of </w:t>
-      </w:r>
-      <w:r>
-        <w:rPr>
-          <w:lang w:val="en-US"/>
-        </w:rPr>
-        <w:t>technologies and standards result in difficult strategic choices for companies. Finally, the risk of technology obsolescence and possibility of rare Earth material (lithium) shortage may have a tremendous impact on the market, on the long term.</w:t>
+        <w:t xml:space="preserve"> new market. Also, t</w:t>
+      </w:r>
+      <w:r>
+        <w:rPr>
+          <w:lang w:val="en-US"/>
+        </w:rPr>
+        <w:t xml:space="preserve">he multiplicity of </w:t>
+      </w:r>
+      <w:r>
+        <w:rPr>
+          <w:lang w:val="en-US"/>
+        </w:rPr>
+        <w:t>technologies and standards result in difficult strategic choices for companies. Finally, the risk of technology obsolescence and poss</w:t>
+      </w:r>
+      <w:r>
+        <w:rPr>
+          <w:lang w:val="en-US"/>
+        </w:rPr>
+        <w:t>ibility of rare Earth material, especially lithium,</w:t>
+      </w:r>
+      <w:r>
+        <w:rPr>
+          <w:lang w:val="en-US"/>
+        </w:rPr>
+        <w:t xml:space="preserve"> shortage may have a tremendous impact on the market, on the long term.</w:t>
       </w:r>
     </w:p>
     <w:p>
@@ -270,13 +345,95 @@
         <w:rPr>
           <w:lang w:val="en-US"/>
         </w:rPr>
-        <w:t xml:space="preserve">But right now, support is needed to set up the global Charging Station Network. Government action is necessary, regarding </w:t>
-      </w:r>
-      <w:r>
-        <w:rPr>
-          <w:lang w:val="en-US"/>
-        </w:rPr>
-        <w:t xml:space="preserve">financial support and regulation issues. Plus, since the development of the EV market is in accordance to major environmental objectives, their influence is rather supportive than restrictive. Evidence show regional and governmental action to result in efficient boosts in charging stations and EV sales. Close collaboration between government and companies </w:t>
+        <w:t>Right now</w:t>
+      </w:r>
+      <w:r>
+        <w:rPr>
+          <w:lang w:val="en-US"/>
+        </w:rPr>
+        <w:t xml:space="preserve"> </w:t>
+      </w:r>
+      <w:commentRangeStart w:id="2"/>
+      <w:r>
+        <w:rPr>
+          <w:lang w:val="en-US"/>
+        </w:rPr>
+        <w:t xml:space="preserve">support is needed </w:t>
+      </w:r>
+      <w:commentRangeEnd w:id="2"/>
+      <w:r>
+        <w:rPr>
+          <w:rStyle w:val="CommentReference"/>
+        </w:rPr>
+        <w:commentReference w:id="2"/>
+      </w:r>
+      <w:r>
+        <w:rPr>
+          <w:lang w:val="en-US"/>
+        </w:rPr>
+        <w:t xml:space="preserve">to set up the global Charging Station Network. Government action is necessary, regarding </w:t>
+      </w:r>
+      <w:r>
+        <w:rPr>
+          <w:lang w:val="en-US"/>
+        </w:rPr>
+        <w:t xml:space="preserve">financial support and regulation issues. Plus, since the development of the EV market is in accordance to major environmental objectives, </w:t>
+      </w:r>
+      <w:commentRangeStart w:id="3"/>
+      <w:r>
+        <w:rPr>
+          <w:lang w:val="en-US"/>
+        </w:rPr>
+        <w:t>their influence is rather supportive than restrictive</w:t>
+      </w:r>
+      <w:commentRangeEnd w:id="3"/>
+      <w:r>
+        <w:rPr>
+          <w:rStyle w:val="CommentReference"/>
+        </w:rPr>
+        <w:commentReference w:id="3"/>
+      </w:r>
+      <w:r>
+        <w:rPr>
+          <w:lang w:val="en-US"/>
+        </w:rPr>
+        <w:t>. Evidence show</w:t>
+      </w:r>
+      <w:r>
+        <w:rPr>
+          <w:lang w:val="en-US"/>
+        </w:rPr>
+        <w:t>s</w:t>
+      </w:r>
+      <w:r>
+        <w:rPr>
+          <w:lang w:val="en-US"/>
+        </w:rPr>
+        <w:t xml:space="preserve"> regi</w:t>
+      </w:r>
+      <w:r>
+        <w:rPr>
+          <w:lang w:val="en-US"/>
+        </w:rPr>
+        <w:t xml:space="preserve">onal and governmental action </w:t>
+      </w:r>
+      <w:r>
+        <w:rPr>
+          <w:lang w:val="en-US"/>
+        </w:rPr>
+        <w:t>result</w:t>
+      </w:r>
+      <w:r>
+        <w:rPr>
+          <w:lang w:val="en-US"/>
+        </w:rPr>
+        <w:t>s</w:t>
+      </w:r>
+      <w:r>
+        <w:rPr>
+          <w:lang w:val="en-US"/>
+        </w:rPr>
+        <w:t xml:space="preserve"> in efficient boosts in charging stations and EV sales. Close collaboration between government and companies </w:t>
       </w:r>
       <w:r>
         <w:rPr>
@@ -293,7 +450,7 @@
     </w:p>
     <w:tbl>
       <w:tblPr>
-        <w:tblStyle w:val="Grilledutableau"/>
+        <w:tblStyle w:val="TableGrid"/>
         <w:tblW w:w="0" w:type="auto"/>
         <w:tblLook w:val="04A0" w:firstRow="1" w:lastRow="0" w:firstColumn="1" w:lastColumn="0" w:noHBand="0" w:noVBand="1"/>
       </w:tblPr>
@@ -314,7 +471,7 @@
           </w:p>
           <w:p>
             <w:pPr>
-              <w:pStyle w:val="Paragraphedeliste"/>
+              <w:pStyle w:val="ListParagraph"/>
               <w:numPr>
                 <w:ilvl w:val="0"/>
                 <w:numId w:val="1"/>
@@ -333,7 +490,7 @@
           </w:p>
           <w:p>
             <w:pPr>
-              <w:pStyle w:val="Paragraphedeliste"/>
+              <w:pStyle w:val="ListParagraph"/>
               <w:numPr>
                 <w:ilvl w:val="0"/>
                 <w:numId w:val="1"/>
@@ -351,7 +508,7 @@
           </w:p>
           <w:p>
             <w:pPr>
-              <w:pStyle w:val="Paragraphedeliste"/>
+              <w:pStyle w:val="ListParagraph"/>
               <w:numPr>
                 <w:ilvl w:val="0"/>
                 <w:numId w:val="1"/>
@@ -370,12 +527,36 @@
               <w:rPr>
                 <w:lang w:val="en-US"/>
               </w:rPr>
-              <w:t xml:space="preserve"> (Market competition, consumer perception, technology choices)</w:t>
+              <w:t>, for example: m</w:t>
+            </w:r>
+            <w:r>
+              <w:rPr>
+                <w:lang w:val="en-US"/>
+              </w:rPr>
+              <w:t>arket c</w:t>
+            </w:r>
+            <w:r>
+              <w:rPr>
+                <w:lang w:val="en-US"/>
+              </w:rPr>
+              <w:t>ompetition, consumer perception and</w:t>
+            </w:r>
+            <w:r>
+              <w:rPr>
+                <w:lang w:val="en-US"/>
+              </w:rPr>
+              <w:t xml:space="preserve"> tec</w:t>
+            </w:r>
+            <w:r>
+              <w:rPr>
+                <w:lang w:val="en-US"/>
+              </w:rPr>
+              <w:t>hnology choices</w:t>
             </w:r>
           </w:p>
           <w:p>
             <w:pPr>
-              <w:pStyle w:val="Paragraphedeliste"/>
+              <w:pStyle w:val="ListParagraph"/>
               <w:numPr>
                 <w:ilvl w:val="0"/>
                 <w:numId w:val="1"/>
@@ -395,7 +576,7 @@
           </w:p>
           <w:p>
             <w:pPr>
-              <w:pStyle w:val="Paragraphedeliste"/>
+              <w:pStyle w:val="ListParagraph"/>
               <w:jc w:val="both"/>
               <w:rPr>
                 <w:bdr w:val="single" w:sz="4" w:space="0" w:color="auto"/>
@@ -414,6 +595,8 @@
           <w:lang w:val="en-US"/>
         </w:rPr>
       </w:pPr>
+      <w:bookmarkStart w:id="4" w:name="_GoBack"/>
+      <w:bookmarkEnd w:id="4"/>
     </w:p>
     <w:sectPr>
       <w:pgSz w:w="11906" w:h="16838"/>
@@ -425,8 +608,86 @@
 </w:document>
 </file>
 
+<file path=word/comments.xml><?xml version="1.0" encoding="utf-8"?>
+<w:comments xmlns:wpc="http://schemas.microsoft.com/office/word/2010/wordprocessingCanvas" xmlns:mo="http://schemas.microsoft.com/office/mac/office/2008/main" xmlns:mc="http://schemas.openxmlformats.org/markup-compatibility/2006" xmlns:mv="urn:schemas-microsoft-com:mac:vml" xmlns:o="urn:schemas-microsoft-com:office:office" xmlns:r="http://schemas.openxmlformats.org/officeDocument/2006/relationships" xmlns:m="http://schemas.openxmlformats.org/officeDocument/2006/math" xmlns:v="urn:schemas-microsoft-com:vml" xmlns:wp14="http://schemas.microsoft.com/office/word/2010/wordprocessingDrawing" xmlns:wp="http://schemas.openxmlformats.org/drawingml/2006/wordprocessingDrawing" xmlns:w10="urn:schemas-microsoft-com:office:word" xmlns:w="http://schemas.openxmlformats.org/wordprocessingml/2006/main" xmlns:w14="http://schemas.microsoft.com/office/word/2010/wordml" xmlns:wpg="http://schemas.microsoft.com/office/word/2010/wordprocessingGroup" xmlns:wpi="http://schemas.microsoft.com/office/word/2010/wordprocessingInk" xmlns:wne="http://schemas.microsoft.com/office/word/2006/wordml" xmlns:wps="http://schemas.microsoft.com/office/word/2010/wordprocessingShape" mc:Ignorable="w14 wp14">
+  <w:comment w:id="0" w:author="Hester Berndsen" w:date="2015-06-08T15:03:00Z" w:initials="HB">
+    <w:p>
+      <w:pPr>
+        <w:pStyle w:val="CommentText"/>
+      </w:pPr>
+      <w:r>
+        <w:rPr>
+          <w:rStyle w:val="CommentReference"/>
+        </w:rPr>
+        <w:annotationRef/>
+      </w:r>
+      <w:r>
+        <w:t>Such as ?</w:t>
+      </w:r>
+    </w:p>
+  </w:comment>
+  <w:comment w:id="1" w:author="Hester Berndsen" w:date="2015-06-08T15:04:00Z" w:initials="HB">
+    <w:p>
+      <w:pPr>
+        <w:pStyle w:val="CommentText"/>
+      </w:pPr>
+      <w:r>
+        <w:rPr>
+          <w:rStyle w:val="CommentReference"/>
+        </w:rPr>
+        <w:annotationRef/>
+      </w:r>
+      <w:r>
+        <w:t xml:space="preserve">Compare the oil price with the </w:t>
+      </w:r>
+      <w:r>
+        <w:rPr>
+          <w:i/>
+        </w:rPr>
+        <w:t>price</w:t>
+      </w:r>
+      <w:r>
+        <w:t xml:space="preserve"> of electric solutions ?</w:t>
+      </w:r>
+    </w:p>
+  </w:comment>
+  <w:comment w:id="2" w:author="Hester Berndsen" w:date="2015-06-08T15:07:00Z" w:initials="HB">
+    <w:p>
+      <w:pPr>
+        <w:pStyle w:val="CommentText"/>
+      </w:pPr>
+      <w:r>
+        <w:rPr>
+          <w:rStyle w:val="CommentReference"/>
+        </w:rPr>
+        <w:annotationRef/>
+      </w:r>
+      <w:r>
+        <w:t>Is it ? and from whom ? only government ?</w:t>
+      </w:r>
+    </w:p>
+  </w:comment>
+  <w:comment w:id="3" w:author="Hester Berndsen" w:date="2015-06-08T15:07:00Z" w:initials="HB">
+    <w:p>
+      <w:pPr>
+        <w:pStyle w:val="CommentText"/>
+      </w:pPr>
+      <w:r>
+        <w:rPr>
+          <w:rStyle w:val="CommentReference"/>
+        </w:rPr>
+        <w:annotationRef/>
+      </w:r>
+      <w:r>
+        <w:t>Whose influence ? what is it supporting or restricting ?</w:t>
+      </w:r>
+    </w:p>
+  </w:comment>
+</w:comments>
+</file>
+
 <file path=word/numbering.xml><?xml version="1.0" encoding="utf-8"?>
-<w:numbering xmlns:wpc="http://schemas.microsoft.com/office/word/2010/wordprocessingCanvas" xmlns:mc="http://schemas.openxmlformats.org/markup-compatibility/2006" xmlns:o="urn:schemas-microsoft-com:office:office" xmlns:r="http://schemas.openxmlformats.org/officeDocument/2006/relationships" xmlns:m="http://schemas.openxmlformats.org/officeDocument/2006/math" xmlns:v="urn:schemas-microsoft-com:vml" xmlns:wp14="http://schemas.microsoft.com/office/word/2010/wordprocessingDrawing" xmlns:wp="http://schemas.openxmlformats.org/drawingml/2006/wordprocessingDrawing" xmlns:w10="urn:schemas-microsoft-com:office:word" xmlns:w="http://schemas.openxmlformats.org/wordprocessingml/2006/main" xmlns:w14="http://schemas.microsoft.com/office/word/2010/wordml" xmlns:wpg="http://schemas.microsoft.com/office/word/2010/wordprocessingGroup" xmlns:wpi="http://schemas.microsoft.com/office/word/2010/wordprocessingInk" xmlns:wne="http://schemas.microsoft.com/office/word/2006/wordml" xmlns:wps="http://schemas.microsoft.com/office/word/2010/wordprocessingShape" mc:Ignorable="w14 wp14">
+<w:numbering xmlns:wpc="http://schemas.microsoft.com/office/word/2010/wordprocessingCanvas" xmlns:mo="http://schemas.microsoft.com/office/mac/office/2008/main" xmlns:mc="http://schemas.openxmlformats.org/markup-compatibility/2006" xmlns:mv="urn:schemas-microsoft-com:mac:vml" xmlns:o="urn:schemas-microsoft-com:office:office" xmlns:r="http://schemas.openxmlformats.org/officeDocument/2006/relationships" xmlns:m="http://schemas.openxmlformats.org/officeDocument/2006/math" xmlns:v="urn:schemas-microsoft-com:vml" xmlns:wp14="http://schemas.microsoft.com/office/word/2010/wordprocessingDrawing" xmlns:wp="http://schemas.openxmlformats.org/drawingml/2006/wordprocessingDrawing" xmlns:w10="urn:schemas-microsoft-com:office:word" xmlns:w="http://schemas.openxmlformats.org/wordprocessingml/2006/main" xmlns:w14="http://schemas.microsoft.com/office/word/2010/wordml" xmlns:wpg="http://schemas.microsoft.com/office/word/2010/wordprocessingGroup" xmlns:wpi="http://schemas.microsoft.com/office/word/2010/wordprocessingInk" xmlns:wne="http://schemas.microsoft.com/office/word/2006/wordml" xmlns:wps="http://schemas.microsoft.com/office/word/2010/wordprocessingShape" mc:Ignorable="w14 wp14">
   <w:abstractNum w:abstractNumId="0">
     <w:nsid w:val="5AF23DA3"/>
     <w:multiLevelType w:val="hybridMultilevel"/>
@@ -564,7 +825,7 @@
       </w:pPr>
     </w:pPrDefault>
   </w:docDefaults>
-  <w:latentStyles w:defLockedState="0" w:defUIPriority="99" w:defSemiHidden="1" w:defUnhideWhenUsed="1" w:defQFormat="0" w:count="267">
+  <w:latentStyles w:defLockedState="0" w:defUIPriority="99" w:defSemiHidden="1" w:defUnhideWhenUsed="1" w:defQFormat="0" w:count="276">
     <w:lsdException w:name="Normal" w:semiHidden="0" w:uiPriority="0" w:unhideWhenUsed="0" w:qFormat="1"/>
     <w:lsdException w:name="heading 1" w:semiHidden="0" w:uiPriority="9" w:unhideWhenUsed="0" w:qFormat="1"/>
     <w:lsdException w:name="heading 2" w:uiPriority="9" w:qFormat="1"/>
@@ -707,13 +968,13 @@
     <w:name w:val="Normal"/>
     <w:qFormat/>
   </w:style>
-  <w:style w:type="character" w:default="1" w:styleId="Policepardfaut">
+  <w:style w:type="character" w:default="1" w:styleId="DefaultParagraphFont">
     <w:name w:val="Default Paragraph Font"/>
     <w:uiPriority w:val="1"/>
     <w:semiHidden/>
     <w:unhideWhenUsed/>
   </w:style>
-  <w:style w:type="table" w:default="1" w:styleId="TableauNormal">
+  <w:style w:type="table" w:default="1" w:styleId="TableNormal">
     <w:name w:val="Normal Table"/>
     <w:uiPriority w:val="99"/>
     <w:semiHidden/>
@@ -728,17 +989,17 @@
       </w:tblCellMar>
     </w:tblPr>
   </w:style>
-  <w:style w:type="numbering" w:default="1" w:styleId="Aucuneliste">
+  <w:style w:type="numbering" w:default="1" w:styleId="NoList">
     <w:name w:val="No List"/>
     <w:uiPriority w:val="99"/>
     <w:semiHidden/>
     <w:unhideWhenUsed/>
   </w:style>
-  <w:style w:type="paragraph" w:styleId="Titre">
+  <w:style w:type="paragraph" w:styleId="Title">
     <w:name w:val="Title"/>
     <w:basedOn w:val="Normal"/>
     <w:next w:val="Normal"/>
-    <w:link w:val="TitreCar"/>
+    <w:link w:val="TitleChar"/>
     <w:uiPriority w:val="10"/>
     <w:qFormat/>
     <w:rsid w:val="00D07177"/>
@@ -758,10 +1019,10 @@
       <w:szCs w:val="52"/>
     </w:rPr>
   </w:style>
-  <w:style w:type="character" w:customStyle="1" w:styleId="TitreCar">
-    <w:name w:val="Titre Car"/>
-    <w:basedOn w:val="Policepardfaut"/>
-    <w:link w:val="Titre"/>
+  <w:style w:type="character" w:customStyle="1" w:styleId="TitleChar">
+    <w:name w:val="Title Char"/>
+    <w:basedOn w:val="DefaultParagraphFont"/>
+    <w:link w:val="Title"/>
     <w:uiPriority w:val="10"/>
     <w:rsid w:val="00D07177"/>
     <w:rPr>
@@ -786,7 +1047,7 @@
       <w:szCs w:val="18"/>
     </w:rPr>
   </w:style>
-  <w:style w:type="paragraph" w:styleId="Paragraphedeliste">
+  <w:style w:type="paragraph" w:styleId="ListParagraph">
     <w:name w:val="List Paragraph"/>
     <w:basedOn w:val="Normal"/>
     <w:uiPriority w:val="34"/>
@@ -797,15 +1058,16 @@
       <w:contextualSpacing/>
     </w:pPr>
   </w:style>
-  <w:style w:type="table" w:styleId="Grilledutableau">
+  <w:style w:type="table" w:styleId="TableGrid">
     <w:name w:val="Table Grid"/>
-    <w:basedOn w:val="TableauNormal"/>
+    <w:basedOn w:val="TableNormal"/>
     <w:uiPriority w:val="59"/>
     <w:rsid w:val="001A7C86"/>
     <w:pPr>
       <w:spacing w:after="0" w:line="240" w:lineRule="auto"/>
     </w:pPr>
     <w:tblPr>
+      <w:tblInd w:w="0" w:type="dxa"/>
       <w:tblBorders>
         <w:top w:val="single" w:sz="4" w:space="0" w:color="auto"/>
         <w:left w:val="single" w:sz="4" w:space="0" w:color="auto"/>
@@ -814,13 +1076,119 @@
         <w:insideH w:val="single" w:sz="4" w:space="0" w:color="auto"/>
         <w:insideV w:val="single" w:sz="4" w:space="0" w:color="auto"/>
       </w:tblBorders>
+      <w:tblCellMar>
+        <w:top w:w="0" w:type="dxa"/>
+        <w:left w:w="108" w:type="dxa"/>
+        <w:bottom w:w="0" w:type="dxa"/>
+        <w:right w:w="108" w:type="dxa"/>
+      </w:tblCellMar>
     </w:tblPr>
+  </w:style>
+  <w:style w:type="character" w:styleId="CommentReference">
+    <w:name w:val="annotation reference"/>
+    <w:basedOn w:val="DefaultParagraphFont"/>
+    <w:uiPriority w:val="99"/>
+    <w:semiHidden/>
+    <w:unhideWhenUsed/>
+    <w:rsid w:val="003242F8"/>
+    <w:rPr>
+      <w:sz w:val="18"/>
+      <w:szCs w:val="18"/>
+    </w:rPr>
+  </w:style>
+  <w:style w:type="paragraph" w:styleId="CommentText">
+    <w:name w:val="annotation text"/>
+    <w:basedOn w:val="Normal"/>
+    <w:link w:val="CommentTextChar"/>
+    <w:uiPriority w:val="99"/>
+    <w:semiHidden/>
+    <w:unhideWhenUsed/>
+    <w:rsid w:val="003242F8"/>
+    <w:pPr>
+      <w:spacing w:line="240" w:lineRule="auto"/>
+    </w:pPr>
+    <w:rPr>
+      <w:sz w:val="24"/>
+      <w:szCs w:val="24"/>
+    </w:rPr>
+  </w:style>
+  <w:style w:type="character" w:customStyle="1" w:styleId="CommentTextChar">
+    <w:name w:val="Comment Text Char"/>
+    <w:basedOn w:val="DefaultParagraphFont"/>
+    <w:link w:val="CommentText"/>
+    <w:uiPriority w:val="99"/>
+    <w:semiHidden/>
+    <w:rsid w:val="003242F8"/>
+    <w:rPr>
+      <w:sz w:val="24"/>
+      <w:szCs w:val="24"/>
+    </w:rPr>
+  </w:style>
+  <w:style w:type="paragraph" w:styleId="CommentSubject">
+    <w:name w:val="annotation subject"/>
+    <w:basedOn w:val="CommentText"/>
+    <w:next w:val="CommentText"/>
+    <w:link w:val="CommentSubjectChar"/>
+    <w:uiPriority w:val="99"/>
+    <w:semiHidden/>
+    <w:unhideWhenUsed/>
+    <w:rsid w:val="003242F8"/>
+    <w:rPr>
+      <w:b/>
+      <w:bCs/>
+      <w:sz w:val="20"/>
+      <w:szCs w:val="20"/>
+    </w:rPr>
+  </w:style>
+  <w:style w:type="character" w:customStyle="1" w:styleId="CommentSubjectChar">
+    <w:name w:val="Comment Subject Char"/>
+    <w:basedOn w:val="CommentTextChar"/>
+    <w:link w:val="CommentSubject"/>
+    <w:uiPriority w:val="99"/>
+    <w:semiHidden/>
+    <w:rsid w:val="003242F8"/>
+    <w:rPr>
+      <w:b/>
+      <w:bCs/>
+      <w:sz w:val="20"/>
+      <w:szCs w:val="20"/>
+    </w:rPr>
+  </w:style>
+  <w:style w:type="paragraph" w:styleId="BalloonText">
+    <w:name w:val="Balloon Text"/>
+    <w:basedOn w:val="Normal"/>
+    <w:link w:val="BalloonTextChar"/>
+    <w:uiPriority w:val="99"/>
+    <w:semiHidden/>
+    <w:unhideWhenUsed/>
+    <w:rsid w:val="003242F8"/>
+    <w:pPr>
+      <w:spacing w:after="0" w:line="240" w:lineRule="auto"/>
+    </w:pPr>
+    <w:rPr>
+      <w:rFonts w:ascii="Lucida Grande" w:hAnsi="Lucida Grande" w:cs="Lucida Grande"/>
+      <w:sz w:val="18"/>
+      <w:szCs w:val="18"/>
+    </w:rPr>
+  </w:style>
+  <w:style w:type="character" w:customStyle="1" w:styleId="BalloonTextChar">
+    <w:name w:val="Balloon Text Char"/>
+    <w:basedOn w:val="DefaultParagraphFont"/>
+    <w:link w:val="BalloonText"/>
+    <w:uiPriority w:val="99"/>
+    <w:semiHidden/>
+    <w:rsid w:val="003242F8"/>
+    <w:rPr>
+      <w:rFonts w:ascii="Lucida Grande" w:hAnsi="Lucida Grande" w:cs="Lucida Grande"/>
+      <w:sz w:val="18"/>
+      <w:szCs w:val="18"/>
+    </w:rPr>
   </w:style>
 </w:styles>
 </file>
 
 <file path=word/stylesWithEffects.xml><?xml version="1.0" encoding="utf-8"?>
-<w:styles xmlns:wpc="http://schemas.microsoft.com/office/word/2010/wordprocessingCanvas" xmlns:mc="http://schemas.openxmlformats.org/markup-compatibility/2006" xmlns:o="urn:schemas-microsoft-com:office:office" xmlns:r="http://schemas.openxmlformats.org/officeDocument/2006/relationships" xmlns:m="http://schemas.openxmlformats.org/officeDocument/2006/math" xmlns:v="urn:schemas-microsoft-com:vml" xmlns:wp14="http://schemas.microsoft.com/office/word/2010/wordprocessingDrawing" xmlns:wp="http://schemas.openxmlformats.org/drawingml/2006/wordprocessingDrawing" xmlns:w10="urn:schemas-microsoft-com:office:word" xmlns:w="http://schemas.openxmlformats.org/wordprocessingml/2006/main" xmlns:w14="http://schemas.microsoft.com/office/word/2010/wordml" xmlns:wpg="http://schemas.microsoft.com/office/word/2010/wordprocessingGroup" xmlns:wpi="http://schemas.microsoft.com/office/word/2010/wordprocessingInk" xmlns:wne="http://schemas.microsoft.com/office/word/2006/wordml" xmlns:wps="http://schemas.microsoft.com/office/word/2010/wordprocessingShape" mc:Ignorable="w14 wp14">
+<w:styles xmlns:wpc="http://schemas.microsoft.com/office/word/2010/wordprocessingCanvas" xmlns:mo="http://schemas.microsoft.com/office/mac/office/2008/main" xmlns:mc="http://schemas.openxmlformats.org/markup-compatibility/2006" xmlns:mv="urn:schemas-microsoft-com:mac:vml" xmlns:o="urn:schemas-microsoft-com:office:office" xmlns:r="http://schemas.openxmlformats.org/officeDocument/2006/relationships" xmlns:m="http://schemas.openxmlformats.org/officeDocument/2006/math" xmlns:v="urn:schemas-microsoft-com:vml" xmlns:wp14="http://schemas.microsoft.com/office/word/2010/wordprocessingDrawing" xmlns:wp="http://schemas.openxmlformats.org/drawingml/2006/wordprocessingDrawing" xmlns:w10="urn:schemas-microsoft-com:office:word" xmlns:w="http://schemas.openxmlformats.org/wordprocessingml/2006/main" xmlns:w14="http://schemas.microsoft.com/office/word/2010/wordml" xmlns:wpg="http://schemas.microsoft.com/office/word/2010/wordprocessingGroup" xmlns:wpi="http://schemas.microsoft.com/office/word/2010/wordprocessingInk" xmlns:wne="http://schemas.microsoft.com/office/word/2006/wordml" xmlns:wps="http://schemas.microsoft.com/office/word/2010/wordprocessingShape" mc:Ignorable="w14 wp14">
   <w:docDefaults>
     <w:rPrDefault>
       <w:rPr>
@@ -836,7 +1204,7 @@
       </w:pPr>
     </w:pPrDefault>
   </w:docDefaults>
-  <w:latentStyles w:defLockedState="0" w:defUIPriority="99" w:defSemiHidden="1" w:defUnhideWhenUsed="1" w:defQFormat="0" w:count="267">
+  <w:latentStyles w:defLockedState="0" w:defUIPriority="99" w:defSemiHidden="1" w:defUnhideWhenUsed="1" w:defQFormat="0" w:count="276">
     <w:lsdException w:name="Normal" w:semiHidden="0" w:uiPriority="0" w:unhideWhenUsed="0" w:qFormat="1"/>
     <w:lsdException w:name="heading 1" w:semiHidden="0" w:uiPriority="9" w:unhideWhenUsed="0" w:qFormat="1"/>
     <w:lsdException w:name="heading 2" w:uiPriority="9" w:qFormat="1"/>
@@ -979,13 +1347,13 @@
     <w:name w:val="Normal"/>
     <w:qFormat/>
   </w:style>
-  <w:style w:type="character" w:default="1" w:styleId="Policepardfaut">
+  <w:style w:type="character" w:default="1" w:styleId="DefaultParagraphFont">
     <w:name w:val="Default Paragraph Font"/>
     <w:uiPriority w:val="1"/>
     <w:semiHidden/>
     <w:unhideWhenUsed/>
   </w:style>
-  <w:style w:type="table" w:default="1" w:styleId="TableauNormal">
+  <w:style w:type="table" w:default="1" w:styleId="TableNormal">
     <w:name w:val="Normal Table"/>
     <w:uiPriority w:val="99"/>
     <w:semiHidden/>
@@ -1000,17 +1368,17 @@
       </w:tblCellMar>
     </w:tblPr>
   </w:style>
-  <w:style w:type="numbering" w:default="1" w:styleId="Aucuneliste">
+  <w:style w:type="numbering" w:default="1" w:styleId="NoList">
     <w:name w:val="No List"/>
     <w:uiPriority w:val="99"/>
     <w:semiHidden/>
     <w:unhideWhenUsed/>
   </w:style>
-  <w:style w:type="paragraph" w:styleId="Titre">
+  <w:style w:type="paragraph" w:styleId="Title">
     <w:name w:val="Title"/>
     <w:basedOn w:val="Normal"/>
     <w:next w:val="Normal"/>
-    <w:link w:val="TitreCar"/>
+    <w:link w:val="TitleChar"/>
     <w:uiPriority w:val="10"/>
     <w:qFormat/>
     <w:rsid w:val="00D07177"/>
@@ -1030,10 +1398,10 @@
       <w:szCs w:val="52"/>
     </w:rPr>
   </w:style>
-  <w:style w:type="character" w:customStyle="1" w:styleId="TitreCar">
-    <w:name w:val="Titre Car"/>
-    <w:basedOn w:val="Policepardfaut"/>
-    <w:link w:val="Titre"/>
+  <w:style w:type="character" w:customStyle="1" w:styleId="TitleChar">
+    <w:name w:val="Title Char"/>
+    <w:basedOn w:val="DefaultParagraphFont"/>
+    <w:link w:val="Title"/>
     <w:uiPriority w:val="10"/>
     <w:rsid w:val="00D07177"/>
     <w:rPr>
@@ -1058,7 +1426,7 @@
       <w:szCs w:val="18"/>
     </w:rPr>
   </w:style>
-  <w:style w:type="paragraph" w:styleId="Paragraphedeliste">
+  <w:style w:type="paragraph" w:styleId="ListParagraph">
     <w:name w:val="List Paragraph"/>
     <w:basedOn w:val="Normal"/>
     <w:uiPriority w:val="34"/>
@@ -1069,15 +1437,16 @@
       <w:contextualSpacing/>
     </w:pPr>
   </w:style>
-  <w:style w:type="table" w:styleId="Grilledutableau">
+  <w:style w:type="table" w:styleId="TableGrid">
     <w:name w:val="Table Grid"/>
-    <w:basedOn w:val="TableauNormal"/>
+    <w:basedOn w:val="TableNormal"/>
     <w:uiPriority w:val="59"/>
     <w:rsid w:val="001A7C86"/>
     <w:pPr>
       <w:spacing w:after="0" w:line="240" w:lineRule="auto"/>
     </w:pPr>
     <w:tblPr>
+      <w:tblInd w:w="0" w:type="dxa"/>
       <w:tblBorders>
         <w:top w:val="single" w:sz="4" w:space="0" w:color="auto"/>
         <w:left w:val="single" w:sz="4" w:space="0" w:color="auto"/>
@@ -1086,7 +1455,113 @@
         <w:insideH w:val="single" w:sz="4" w:space="0" w:color="auto"/>
         <w:insideV w:val="single" w:sz="4" w:space="0" w:color="auto"/>
       </w:tblBorders>
+      <w:tblCellMar>
+        <w:top w:w="0" w:type="dxa"/>
+        <w:left w:w="108" w:type="dxa"/>
+        <w:bottom w:w="0" w:type="dxa"/>
+        <w:right w:w="108" w:type="dxa"/>
+      </w:tblCellMar>
     </w:tblPr>
+  </w:style>
+  <w:style w:type="character" w:styleId="CommentReference">
+    <w:name w:val="annotation reference"/>
+    <w:basedOn w:val="DefaultParagraphFont"/>
+    <w:uiPriority w:val="99"/>
+    <w:semiHidden/>
+    <w:unhideWhenUsed/>
+    <w:rsid w:val="003242F8"/>
+    <w:rPr>
+      <w:sz w:val="18"/>
+      <w:szCs w:val="18"/>
+    </w:rPr>
+  </w:style>
+  <w:style w:type="paragraph" w:styleId="CommentText">
+    <w:name w:val="annotation text"/>
+    <w:basedOn w:val="Normal"/>
+    <w:link w:val="CommentTextChar"/>
+    <w:uiPriority w:val="99"/>
+    <w:semiHidden/>
+    <w:unhideWhenUsed/>
+    <w:rsid w:val="003242F8"/>
+    <w:pPr>
+      <w:spacing w:line="240" w:lineRule="auto"/>
+    </w:pPr>
+    <w:rPr>
+      <w:sz w:val="24"/>
+      <w:szCs w:val="24"/>
+    </w:rPr>
+  </w:style>
+  <w:style w:type="character" w:customStyle="1" w:styleId="CommentTextChar">
+    <w:name w:val="Comment Text Char"/>
+    <w:basedOn w:val="DefaultParagraphFont"/>
+    <w:link w:val="CommentText"/>
+    <w:uiPriority w:val="99"/>
+    <w:semiHidden/>
+    <w:rsid w:val="003242F8"/>
+    <w:rPr>
+      <w:sz w:val="24"/>
+      <w:szCs w:val="24"/>
+    </w:rPr>
+  </w:style>
+  <w:style w:type="paragraph" w:styleId="CommentSubject">
+    <w:name w:val="annotation subject"/>
+    <w:basedOn w:val="CommentText"/>
+    <w:next w:val="CommentText"/>
+    <w:link w:val="CommentSubjectChar"/>
+    <w:uiPriority w:val="99"/>
+    <w:semiHidden/>
+    <w:unhideWhenUsed/>
+    <w:rsid w:val="003242F8"/>
+    <w:rPr>
+      <w:b/>
+      <w:bCs/>
+      <w:sz w:val="20"/>
+      <w:szCs w:val="20"/>
+    </w:rPr>
+  </w:style>
+  <w:style w:type="character" w:customStyle="1" w:styleId="CommentSubjectChar">
+    <w:name w:val="Comment Subject Char"/>
+    <w:basedOn w:val="CommentTextChar"/>
+    <w:link w:val="CommentSubject"/>
+    <w:uiPriority w:val="99"/>
+    <w:semiHidden/>
+    <w:rsid w:val="003242F8"/>
+    <w:rPr>
+      <w:b/>
+      <w:bCs/>
+      <w:sz w:val="20"/>
+      <w:szCs w:val="20"/>
+    </w:rPr>
+  </w:style>
+  <w:style w:type="paragraph" w:styleId="BalloonText">
+    <w:name w:val="Balloon Text"/>
+    <w:basedOn w:val="Normal"/>
+    <w:link w:val="BalloonTextChar"/>
+    <w:uiPriority w:val="99"/>
+    <w:semiHidden/>
+    <w:unhideWhenUsed/>
+    <w:rsid w:val="003242F8"/>
+    <w:pPr>
+      <w:spacing w:after="0" w:line="240" w:lineRule="auto"/>
+    </w:pPr>
+    <w:rPr>
+      <w:rFonts w:ascii="Lucida Grande" w:hAnsi="Lucida Grande" w:cs="Lucida Grande"/>
+      <w:sz w:val="18"/>
+      <w:szCs w:val="18"/>
+    </w:rPr>
+  </w:style>
+  <w:style w:type="character" w:customStyle="1" w:styleId="BalloonTextChar">
+    <w:name w:val="Balloon Text Char"/>
+    <w:basedOn w:val="DefaultParagraphFont"/>
+    <w:link w:val="BalloonText"/>
+    <w:uiPriority w:val="99"/>
+    <w:semiHidden/>
+    <w:rsid w:val="003242F8"/>
+    <w:rPr>
+      <w:rFonts w:ascii="Lucida Grande" w:hAnsi="Lucida Grande" w:cs="Lucida Grande"/>
+      <w:sz w:val="18"/>
+      <w:szCs w:val="18"/>
+    </w:rPr>
   </w:style>
 </w:styles>
 </file>
